--- a/project1/ECE 421 Project 1.docx
+++ b/project1/ECE 421 Project 1.docx
@@ -8,14 +8,12 @@
         <w:rPr>
           <w:sz w:val="28"/>
           <w:szCs w:val="28"/>
-          <w:highlight w:val="magenta"/>
         </w:rPr>
       </w:pPr>
       <w:r>
         <w:rPr>
           <w:sz w:val="28"/>
           <w:szCs w:val="28"/>
-          <w:highlight w:val="magenta"/>
         </w:rPr>
         <w:t>ECE 421 Project 1</w:t>
       </w:r>
@@ -23,7 +21,6 @@
         <w:rPr>
           <w:sz w:val="28"/>
           <w:szCs w:val="28"/>
-          <w:highlight w:val="magenta"/>
         </w:rPr>
         <w:t>: Stock Market Monitor</w:t>
       </w:r>
@@ -34,71 +31,43 @@
         <w:rPr>
           <w:sz w:val="28"/>
           <w:szCs w:val="28"/>
-          <w:highlight w:val="magenta"/>
         </w:rPr>
       </w:pPr>
     </w:p>
     <w:p>
       <w:pPr>
         <w:jc w:val="center"/>
-        <w:rPr>
-          <w:highlight w:val="magenta"/>
-        </w:rPr>
-      </w:pPr>
-      <w:r>
-        <w:rPr>
-          <w:highlight w:val="magenta"/>
-        </w:rPr>
+      </w:pPr>
+      <w:r>
         <w:t>Winter 2023</w:t>
       </w:r>
     </w:p>
     <w:p>
       <w:pPr>
         <w:jc w:val="center"/>
-        <w:rPr>
-          <w:highlight w:val="magenta"/>
-        </w:rPr>
-      </w:pPr>
-      <w:r>
-        <w:rPr>
-          <w:highlight w:val="magenta"/>
-        </w:rPr>
+      </w:pPr>
+      <w:r>
         <w:t>Qi Zhou</w:t>
       </w:r>
     </w:p>
     <w:p>
       <w:pPr>
         <w:jc w:val="center"/>
-        <w:rPr>
-          <w:highlight w:val="magenta"/>
-        </w:rPr>
       </w:pPr>
       <w:proofErr w:type="spellStart"/>
       <w:r>
-        <w:rPr>
-          <w:highlight w:val="magenta"/>
-        </w:rPr>
         <w:t>Tianyuan</w:t>
       </w:r>
       <w:proofErr w:type="spellEnd"/>
       <w:r>
-        <w:rPr>
-          <w:highlight w:val="magenta"/>
-        </w:rPr>
         <w:t xml:space="preserve"> Fang</w:t>
       </w:r>
     </w:p>
     <w:p>
       <w:pPr>
         <w:jc w:val="center"/>
-        <w:rPr>
-          <w:highlight w:val="magenta"/>
-        </w:rPr>
-      </w:pPr>
-      <w:r>
-        <w:rPr>
-          <w:highlight w:val="magenta"/>
-        </w:rPr>
+      </w:pPr>
+      <w:r>
         <w:t>Jakob Lau</w:t>
       </w:r>
     </w:p>
@@ -161,13 +130,37 @@
         <w:t xml:space="preserve">using Alpha Vantage API then return </w:t>
       </w:r>
       <w:r>
-        <w:t>the stock with the highest price, with a value less than 500.  There is a limitation of 5 API requests per minute</w:t>
-      </w:r>
-      <w:r>
-        <w:t xml:space="preserve"> and 500 requests per day</w:t>
-      </w:r>
-      <w:r>
-        <w:t>. The original imperative code used for selecting high shares will be refactored to a functional style.</w:t>
+        <w:t xml:space="preserve">the stock with the highest price, with a value less than 500.  </w:t>
+      </w:r>
+      <w:r>
+        <w:t xml:space="preserve">We will need to modify the code for </w:t>
+      </w:r>
+      <w:proofErr w:type="spellStart"/>
+      <w:r>
+        <w:t>APIFinance</w:t>
+      </w:r>
+      <w:proofErr w:type="spellEnd"/>
+      <w:r>
+        <w:t xml:space="preserve"> to account for the limitation of 5 API requests per</w:t>
+      </w:r>
+      <w:r>
+        <w:t xml:space="preserve"> </w:t>
+      </w:r>
+      <w:r>
+        <w:t xml:space="preserve">minute and 500 requests per </w:t>
+      </w:r>
+      <w:proofErr w:type="spellStart"/>
+      <w:proofErr w:type="gramStart"/>
+      <w:r>
+        <w:t>day.</w:t>
+      </w:r>
+      <w:r>
+        <w:t>The</w:t>
+      </w:r>
+      <w:proofErr w:type="spellEnd"/>
+      <w:proofErr w:type="gramEnd"/>
+      <w:r>
+        <w:t xml:space="preserve"> original imperative code used for selecting high shares will be refactored to a functional style.</w:t>
       </w:r>
     </w:p>
     <w:p/>
@@ -240,15 +233,63 @@
       </w:r>
       <w:proofErr w:type="gramEnd"/>
       <w:r>
-        <w:t xml:space="preserve">) method to identify the share with the highest price among the filtered results. It's worth noting that we did not use the </w:t>
+        <w:t xml:space="preserve">) method to identify the share with the highest price among the filtered results. </w:t>
+      </w:r>
+    </w:p>
+    <w:p/>
+    <w:p>
+      <w:r>
+        <w:t xml:space="preserve">A new method has been added to the </w:t>
       </w:r>
       <w:proofErr w:type="spellStart"/>
       <w:r>
-        <w:t>pickHigh</w:t>
+        <w:t>APIFinance</w:t>
       </w:r>
       <w:proofErr w:type="spellEnd"/>
       <w:r>
-        <w:t xml:space="preserve"> method as max requires a comparator."</w:t>
+        <w:t xml:space="preserve"> class to handle the API request restriction. As the free API key permits only 5 requests per minute, and we need to retrieve information for 10 shares, the program will pause making requests when the limit has been reached. Before each API request, the program will check the number of requests made since the last recorded time. If 5 requests have already been made, the program will wait until the time limit has passed before making the next request.</w:t>
+      </w:r>
+      <w:r>
+        <w:t xml:space="preserve"> </w:t>
+      </w:r>
+    </w:p>
+    <w:p/>
+    <w:p>
+      <w:pPr>
+        <w:rPr>
+          <w:b/>
+          <w:bCs/>
+        </w:rPr>
+      </w:pPr>
+      <w:r>
+        <w:rPr>
+          <w:b/>
+          <w:bCs/>
+        </w:rPr>
+        <w:t>Testing</w:t>
+      </w:r>
+    </w:p>
+    <w:p>
+      <w:pPr>
+        <w:rPr>
+          <w:b/>
+          <w:bCs/>
+        </w:rPr>
+      </w:pPr>
+    </w:p>
+    <w:p>
+      <w:pPr>
+        <w:rPr>
+          <w:b/>
+          <w:bCs/>
+        </w:rPr>
+      </w:pPr>
+      <w:r>
+        <w:rPr>
+          <w:b/>
+          <w:bCs/>
+        </w:rPr>
+        <w:t>Defects</w:t>
       </w:r>
     </w:p>
     <w:sectPr>

--- a/project1/ECE 421 Project 1.docx
+++ b/project1/ECE 421 Project 1.docx
@@ -6,21 +6,24 @@
       <w:pPr>
         <w:jc w:val="center"/>
         <w:rPr>
-          <w:sz w:val="28"/>
-          <w:szCs w:val="28"/>
-        </w:rPr>
-      </w:pPr>
-      <w:r>
-        <w:rPr>
-          <w:sz w:val="28"/>
-          <w:szCs w:val="28"/>
+          <w:rFonts w:ascii="Times New Roman" w:hAnsi="Times New Roman" w:cs="Times New Roman"/>
+          <w:sz w:val="22"/>
+          <w:szCs w:val="22"/>
+        </w:rPr>
+      </w:pPr>
+      <w:r>
+        <w:rPr>
+          <w:rFonts w:ascii="Times New Roman" w:hAnsi="Times New Roman" w:cs="Times New Roman"/>
+          <w:sz w:val="22"/>
+          <w:szCs w:val="22"/>
         </w:rPr>
         <w:t>ECE 421 Project 1</w:t>
       </w:r>
       <w:r>
         <w:rPr>
-          <w:sz w:val="28"/>
-          <w:szCs w:val="28"/>
+          <w:rFonts w:ascii="Times New Roman" w:hAnsi="Times New Roman" w:cs="Times New Roman"/>
+          <w:sz w:val="22"/>
+          <w:szCs w:val="22"/>
         </w:rPr>
         <w:t>: Stock Market Monitor</w:t>
       </w:r>
@@ -29,51 +32,90 @@
       <w:pPr>
         <w:jc w:val="center"/>
         <w:rPr>
-          <w:sz w:val="28"/>
-          <w:szCs w:val="28"/>
+          <w:rFonts w:ascii="Times New Roman" w:hAnsi="Times New Roman" w:cs="Times New Roman"/>
+          <w:sz w:val="22"/>
+          <w:szCs w:val="22"/>
         </w:rPr>
       </w:pPr>
     </w:p>
     <w:p>
       <w:pPr>
         <w:jc w:val="center"/>
-      </w:pPr>
-      <w:r>
+        <w:rPr>
+          <w:rFonts w:ascii="Times New Roman" w:hAnsi="Times New Roman" w:cs="Times New Roman"/>
+          <w:sz w:val="22"/>
+          <w:szCs w:val="22"/>
+        </w:rPr>
+      </w:pPr>
+      <w:r>
+        <w:rPr>
+          <w:rFonts w:ascii="Times New Roman" w:hAnsi="Times New Roman" w:cs="Times New Roman"/>
+          <w:sz w:val="22"/>
+          <w:szCs w:val="22"/>
+        </w:rPr>
         <w:t>Winter 2023</w:t>
       </w:r>
     </w:p>
     <w:p>
       <w:pPr>
         <w:jc w:val="center"/>
-      </w:pPr>
-      <w:r>
+        <w:rPr>
+          <w:rFonts w:ascii="Times New Roman" w:hAnsi="Times New Roman" w:cs="Times New Roman"/>
+          <w:sz w:val="22"/>
+          <w:szCs w:val="22"/>
+        </w:rPr>
+      </w:pPr>
+      <w:r>
+        <w:rPr>
+          <w:rFonts w:ascii="Times New Roman" w:hAnsi="Times New Roman" w:cs="Times New Roman"/>
+          <w:sz w:val="22"/>
+          <w:szCs w:val="22"/>
+        </w:rPr>
         <w:t>Qi Zhou</w:t>
       </w:r>
     </w:p>
     <w:p>
       <w:pPr>
         <w:jc w:val="center"/>
-      </w:pPr>
-      <w:proofErr w:type="spellStart"/>
-      <w:r>
-        <w:t>Tianyuan</w:t>
-      </w:r>
-      <w:proofErr w:type="spellEnd"/>
-      <w:r>
-        <w:t xml:space="preserve"> Fang</w:t>
+        <w:rPr>
+          <w:rFonts w:ascii="Times New Roman" w:hAnsi="Times New Roman" w:cs="Times New Roman"/>
+          <w:sz w:val="22"/>
+          <w:szCs w:val="22"/>
+        </w:rPr>
+      </w:pPr>
+      <w:r>
+        <w:rPr>
+          <w:rFonts w:ascii="Times New Roman" w:hAnsi="Times New Roman" w:cs="Times New Roman"/>
+          <w:sz w:val="22"/>
+          <w:szCs w:val="22"/>
+        </w:rPr>
+        <w:t>Tianyuan Fang</w:t>
       </w:r>
     </w:p>
     <w:p>
       <w:pPr>
         <w:jc w:val="center"/>
-      </w:pPr>
-      <w:r>
+        <w:rPr>
+          <w:rFonts w:ascii="Times New Roman" w:hAnsi="Times New Roman" w:cs="Times New Roman"/>
+          <w:sz w:val="22"/>
+          <w:szCs w:val="22"/>
+        </w:rPr>
+      </w:pPr>
+      <w:r>
+        <w:rPr>
+          <w:rFonts w:ascii="Times New Roman" w:hAnsi="Times New Roman" w:cs="Times New Roman"/>
+          <w:sz w:val="22"/>
+          <w:szCs w:val="22"/>
+        </w:rPr>
         <w:t>Jakob Lau</w:t>
       </w:r>
     </w:p>
     <w:p>
       <w:pPr>
         <w:rPr>
+          <w:rFonts w:ascii="Times New Roman" w:hAnsi="Times New Roman" w:cs="Times New Roman"/>
+          <w:sz w:val="22"/>
+          <w:szCs w:val="22"/>
           <w:highlight w:val="magenta"/>
         </w:rPr>
       </w:pPr>
@@ -81,6 +123,9 @@
     <w:p>
       <w:pPr>
         <w:rPr>
+          <w:rFonts w:ascii="Times New Roman" w:hAnsi="Times New Roman" w:cs="Times New Roman"/>
+          <w:sz w:val="22"/>
+          <w:szCs w:val="22"/>
           <w:highlight w:val="magenta"/>
         </w:rPr>
       </w:pPr>
@@ -88,11 +133,17 @@
     <w:p>
       <w:pPr>
         <w:rPr>
+          <w:rFonts w:ascii="Times New Roman" w:hAnsi="Times New Roman" w:cs="Times New Roman"/>
+          <w:sz w:val="22"/>
+          <w:szCs w:val="22"/>
           <w:highlight w:val="magenta"/>
         </w:rPr>
       </w:pPr>
       <w:r>
         <w:rPr>
+          <w:rFonts w:ascii="Times New Roman" w:hAnsi="Times New Roman" w:cs="Times New Roman"/>
+          <w:sz w:val="22"/>
+          <w:szCs w:val="22"/>
           <w:highlight w:val="magenta"/>
         </w:rPr>
         <w:br w:type="page"/>
@@ -101,170 +152,494 @@
     <w:p>
       <w:pPr>
         <w:rPr>
+          <w:rFonts w:ascii="Times New Roman" w:hAnsi="Times New Roman" w:cs="Times New Roman"/>
           <w:b/>
           <w:bCs/>
-        </w:rPr>
-      </w:pPr>
-      <w:r>
-        <w:rPr>
+          <w:sz w:val="22"/>
+          <w:szCs w:val="22"/>
+        </w:rPr>
+      </w:pPr>
+      <w:r>
+        <w:rPr>
+          <w:rFonts w:ascii="Times New Roman" w:hAnsi="Times New Roman" w:cs="Times New Roman"/>
           <w:b/>
           <w:bCs/>
+          <w:sz w:val="22"/>
+          <w:szCs w:val="22"/>
         </w:rPr>
         <w:lastRenderedPageBreak/>
         <w:t>Design Rationale</w:t>
       </w:r>
       <w:r>
         <w:rPr>
+          <w:rFonts w:ascii="Times New Roman" w:hAnsi="Times New Roman" w:cs="Times New Roman"/>
           <w:b/>
           <w:bCs/>
+          <w:sz w:val="22"/>
+          <w:szCs w:val="22"/>
         </w:rPr>
         <w:t>:</w:t>
       </w:r>
     </w:p>
-    <w:p/>
-    <w:p>
-      <w:r>
-        <w:t xml:space="preserve">This application is designed to retrieve the latest stock shares data for the current trading day by </w:t>
-      </w:r>
-      <w:r>
-        <w:t xml:space="preserve">using Alpha Vantage API then return </w:t>
-      </w:r>
-      <w:r>
-        <w:t xml:space="preserve">the stock with the highest price, with a value less than 500.  </w:t>
-      </w:r>
-      <w:r>
+    <w:p>
+      <w:pPr>
+        <w:rPr>
+          <w:rFonts w:ascii="Times New Roman" w:hAnsi="Times New Roman" w:cs="Times New Roman"/>
+          <w:sz w:val="22"/>
+          <w:szCs w:val="22"/>
+        </w:rPr>
+      </w:pPr>
+    </w:p>
+    <w:p>
+      <w:pPr>
+        <w:rPr>
+          <w:rFonts w:ascii="Times New Roman" w:hAnsi="Times New Roman" w:cs="Times New Roman"/>
+          <w:sz w:val="22"/>
+          <w:szCs w:val="22"/>
+        </w:rPr>
+      </w:pPr>
+      <w:r>
+        <w:rPr>
+          <w:rFonts w:ascii="Times New Roman" w:hAnsi="Times New Roman" w:cs="Times New Roman"/>
+          <w:sz w:val="22"/>
+          <w:szCs w:val="22"/>
+        </w:rPr>
+        <w:t xml:space="preserve">This application is designed to retrieve the latest stock shares data for the current trading day by using Alpha Vantage API then return the stock with the highest price, with a value less than 500.  </w:t>
+      </w:r>
+      <w:r>
+        <w:rPr>
+          <w:rFonts w:ascii="Times New Roman" w:hAnsi="Times New Roman" w:cs="Times New Roman"/>
+          <w:sz w:val="22"/>
+          <w:szCs w:val="22"/>
+        </w:rPr>
         <w:t xml:space="preserve">We will need to modify the code for </w:t>
       </w:r>
       <w:proofErr w:type="spellStart"/>
       <w:r>
+        <w:rPr>
+          <w:rFonts w:ascii="Times New Roman" w:hAnsi="Times New Roman" w:cs="Times New Roman"/>
+          <w:sz w:val="22"/>
+          <w:szCs w:val="22"/>
+        </w:rPr>
         <w:t>APIFinance</w:t>
       </w:r>
       <w:proofErr w:type="spellEnd"/>
       <w:r>
+        <w:rPr>
+          <w:rFonts w:ascii="Times New Roman" w:hAnsi="Times New Roman" w:cs="Times New Roman"/>
+          <w:sz w:val="22"/>
+          <w:szCs w:val="22"/>
+        </w:rPr>
         <w:t xml:space="preserve"> to account for the limitation of 5 API requests per</w:t>
       </w:r>
       <w:r>
+        <w:rPr>
+          <w:rFonts w:ascii="Times New Roman" w:hAnsi="Times New Roman" w:cs="Times New Roman"/>
+          <w:sz w:val="22"/>
+          <w:szCs w:val="22"/>
+        </w:rPr>
         <w:t xml:space="preserve"> </w:t>
       </w:r>
       <w:r>
+        <w:rPr>
+          <w:rFonts w:ascii="Times New Roman" w:hAnsi="Times New Roman" w:cs="Times New Roman"/>
+          <w:sz w:val="22"/>
+          <w:szCs w:val="22"/>
+        </w:rPr>
         <w:t xml:space="preserve">minute and 500 requests per </w:t>
       </w:r>
       <w:proofErr w:type="spellStart"/>
       <w:proofErr w:type="gramStart"/>
       <w:r>
+        <w:rPr>
+          <w:rFonts w:ascii="Times New Roman" w:hAnsi="Times New Roman" w:cs="Times New Roman"/>
+          <w:sz w:val="22"/>
+          <w:szCs w:val="22"/>
+        </w:rPr>
         <w:t>day.</w:t>
       </w:r>
       <w:r>
+        <w:rPr>
+          <w:rFonts w:ascii="Times New Roman" w:hAnsi="Times New Roman" w:cs="Times New Roman"/>
+          <w:sz w:val="22"/>
+          <w:szCs w:val="22"/>
+        </w:rPr>
         <w:t>The</w:t>
       </w:r>
       <w:proofErr w:type="spellEnd"/>
       <w:proofErr w:type="gramEnd"/>
       <w:r>
+        <w:rPr>
+          <w:rFonts w:ascii="Times New Roman" w:hAnsi="Times New Roman" w:cs="Times New Roman"/>
+          <w:sz w:val="22"/>
+          <w:szCs w:val="22"/>
+        </w:rPr>
         <w:t xml:space="preserve"> original imperative code used for selecting high shares will be refactored to a functional style.</w:t>
       </w:r>
     </w:p>
-    <w:p/>
-    <w:p>
-      <w:r>
+    <w:p>
+      <w:pPr>
+        <w:rPr>
+          <w:rFonts w:ascii="Times New Roman" w:hAnsi="Times New Roman" w:cs="Times New Roman"/>
+          <w:sz w:val="22"/>
+          <w:szCs w:val="22"/>
+        </w:rPr>
+      </w:pPr>
+    </w:p>
+    <w:p>
+      <w:pPr>
+        <w:rPr>
+          <w:rFonts w:ascii="Times New Roman" w:hAnsi="Times New Roman" w:cs="Times New Roman"/>
+          <w:sz w:val="22"/>
+          <w:szCs w:val="22"/>
+        </w:rPr>
+      </w:pPr>
+      <w:r>
+        <w:rPr>
+          <w:rFonts w:ascii="Times New Roman" w:hAnsi="Times New Roman" w:cs="Times New Roman"/>
+          <w:sz w:val="22"/>
+          <w:szCs w:val="22"/>
+        </w:rPr>
         <w:t xml:space="preserve">In the design of the program, we will be rewriting the </w:t>
       </w:r>
       <w:proofErr w:type="spellStart"/>
       <w:r>
+        <w:rPr>
+          <w:rFonts w:ascii="Times New Roman" w:hAnsi="Times New Roman" w:cs="Times New Roman"/>
+          <w:sz w:val="22"/>
+          <w:szCs w:val="22"/>
+        </w:rPr>
         <w:t>PickShareImperative</w:t>
       </w:r>
       <w:proofErr w:type="spellEnd"/>
       <w:r>
+        <w:rPr>
+          <w:rFonts w:ascii="Times New Roman" w:hAnsi="Times New Roman" w:cs="Times New Roman"/>
+          <w:sz w:val="22"/>
+          <w:szCs w:val="22"/>
+        </w:rPr>
         <w:t xml:space="preserve"> class to create a new class called </w:t>
       </w:r>
       <w:proofErr w:type="spellStart"/>
       <w:r>
+        <w:rPr>
+          <w:rFonts w:ascii="Times New Roman" w:hAnsi="Times New Roman" w:cs="Times New Roman"/>
+          <w:sz w:val="22"/>
+          <w:szCs w:val="22"/>
+        </w:rPr>
         <w:t>pickShareFunctional</w:t>
       </w:r>
       <w:proofErr w:type="spellEnd"/>
       <w:r>
+        <w:rPr>
+          <w:rFonts w:ascii="Times New Roman" w:hAnsi="Times New Roman" w:cs="Times New Roman"/>
+          <w:sz w:val="22"/>
+          <w:szCs w:val="22"/>
+        </w:rPr>
         <w:t xml:space="preserve">. This class will feature a static method called </w:t>
       </w:r>
       <w:proofErr w:type="spellStart"/>
       <w:r>
+        <w:rPr>
+          <w:rFonts w:ascii="Times New Roman" w:hAnsi="Times New Roman" w:cs="Times New Roman"/>
+          <w:sz w:val="22"/>
+          <w:szCs w:val="22"/>
+        </w:rPr>
         <w:t>findHighPriced</w:t>
       </w:r>
       <w:proofErr w:type="spellEnd"/>
       <w:r>
+        <w:rPr>
+          <w:rFonts w:ascii="Times New Roman" w:hAnsi="Times New Roman" w:cs="Times New Roman"/>
+          <w:sz w:val="22"/>
+          <w:szCs w:val="22"/>
+        </w:rPr>
         <w:t>, which takes a stream of strings as input. By utilizing the JDK's specialized functional-style method, we can more easily compare and filter the data.</w:t>
       </w:r>
     </w:p>
     <w:p>
-      <w:r>
+      <w:pPr>
+        <w:rPr>
+          <w:rFonts w:ascii="Times New Roman" w:hAnsi="Times New Roman" w:cs="Times New Roman"/>
+          <w:sz w:val="22"/>
+          <w:szCs w:val="22"/>
+        </w:rPr>
+      </w:pPr>
+    </w:p>
+    <w:p>
+      <w:pPr>
+        <w:rPr>
+          <w:rFonts w:ascii="Times New Roman" w:hAnsi="Times New Roman" w:cs="Times New Roman"/>
+          <w:sz w:val="22"/>
+          <w:szCs w:val="22"/>
+        </w:rPr>
+      </w:pPr>
+      <w:r>
+        <w:rPr>
+          <w:rFonts w:ascii="Times New Roman" w:hAnsi="Times New Roman" w:cs="Times New Roman"/>
+          <w:sz w:val="22"/>
+          <w:szCs w:val="22"/>
+        </w:rPr>
         <w:t xml:space="preserve">To streamline the process, we first use the </w:t>
       </w:r>
       <w:proofErr w:type="gramStart"/>
       <w:r>
+        <w:rPr>
+          <w:rFonts w:ascii="Times New Roman" w:hAnsi="Times New Roman" w:cs="Times New Roman"/>
+          <w:sz w:val="22"/>
+          <w:szCs w:val="22"/>
+        </w:rPr>
         <w:t>map(</w:t>
       </w:r>
       <w:proofErr w:type="gramEnd"/>
       <w:r>
+        <w:rPr>
+          <w:rFonts w:ascii="Times New Roman" w:hAnsi="Times New Roman" w:cs="Times New Roman"/>
+          <w:sz w:val="22"/>
+          <w:szCs w:val="22"/>
+        </w:rPr>
         <w:t xml:space="preserve">) method to convert the input strings into </w:t>
       </w:r>
       <w:proofErr w:type="spellStart"/>
       <w:r>
+        <w:rPr>
+          <w:rFonts w:ascii="Times New Roman" w:hAnsi="Times New Roman" w:cs="Times New Roman"/>
+          <w:sz w:val="22"/>
+          <w:szCs w:val="22"/>
+        </w:rPr>
         <w:t>ShareInfo</w:t>
       </w:r>
       <w:proofErr w:type="spellEnd"/>
       <w:r>
-        <w:t xml:space="preserve"> objects, which are easier to work with for </w:t>
-      </w:r>
-      <w:r>
-        <w:t xml:space="preserve">further </w:t>
-      </w:r>
-      <w:r>
-        <w:t xml:space="preserve">comparison and filtering purposes. Next, we use the </w:t>
+        <w:rPr>
+          <w:rFonts w:ascii="Times New Roman" w:hAnsi="Times New Roman" w:cs="Times New Roman"/>
+          <w:sz w:val="22"/>
+          <w:szCs w:val="22"/>
+        </w:rPr>
+        <w:t xml:space="preserve"> objects, which are easier to work with for further comparison and filtering purposes. Next, we use the </w:t>
       </w:r>
       <w:proofErr w:type="gramStart"/>
       <w:r>
+        <w:rPr>
+          <w:rFonts w:ascii="Times New Roman" w:hAnsi="Times New Roman" w:cs="Times New Roman"/>
+          <w:sz w:val="22"/>
+          <w:szCs w:val="22"/>
+        </w:rPr>
         <w:t>filter(</w:t>
       </w:r>
       <w:proofErr w:type="gramEnd"/>
       <w:r>
+        <w:rPr>
+          <w:rFonts w:ascii="Times New Roman" w:hAnsi="Times New Roman" w:cs="Times New Roman"/>
+          <w:sz w:val="22"/>
+          <w:szCs w:val="22"/>
+        </w:rPr>
         <w:t xml:space="preserve">) method to eliminate shares with a price above 500 dollars. Finally, we utilize the </w:t>
       </w:r>
       <w:proofErr w:type="gramStart"/>
       <w:r>
+        <w:rPr>
+          <w:rFonts w:ascii="Times New Roman" w:hAnsi="Times New Roman" w:cs="Times New Roman"/>
+          <w:sz w:val="22"/>
+          <w:szCs w:val="22"/>
+        </w:rPr>
         <w:t>max(</w:t>
       </w:r>
       <w:proofErr w:type="gramEnd"/>
       <w:r>
+        <w:rPr>
+          <w:rFonts w:ascii="Times New Roman" w:hAnsi="Times New Roman" w:cs="Times New Roman"/>
+          <w:sz w:val="22"/>
+          <w:szCs w:val="22"/>
+        </w:rPr>
         <w:t xml:space="preserve">) method to identify the share with the highest price among the filtered results. </w:t>
       </w:r>
     </w:p>
-    <w:p/>
-    <w:p>
-      <w:r>
+    <w:p>
+      <w:pPr>
+        <w:rPr>
+          <w:rFonts w:ascii="Times New Roman" w:hAnsi="Times New Roman" w:cs="Times New Roman"/>
+          <w:sz w:val="22"/>
+          <w:szCs w:val="22"/>
+        </w:rPr>
+      </w:pPr>
+    </w:p>
+    <w:p>
+      <w:pPr>
+        <w:rPr>
+          <w:rFonts w:ascii="Times New Roman" w:hAnsi="Times New Roman" w:cs="Times New Roman" w:hint="eastAsia"/>
+          <w:sz w:val="22"/>
+          <w:szCs w:val="22"/>
+        </w:rPr>
+      </w:pPr>
+      <w:r>
+        <w:rPr>
+          <w:rFonts w:ascii="Times New Roman" w:hAnsi="Times New Roman" w:cs="Times New Roman"/>
+          <w:sz w:val="22"/>
+          <w:szCs w:val="22"/>
+        </w:rPr>
         <w:t xml:space="preserve">A new method has been added to the </w:t>
       </w:r>
       <w:proofErr w:type="spellStart"/>
       <w:r>
+        <w:rPr>
+          <w:rFonts w:ascii="Times New Roman" w:hAnsi="Times New Roman" w:cs="Times New Roman"/>
+          <w:sz w:val="22"/>
+          <w:szCs w:val="22"/>
+        </w:rPr>
         <w:t>APIFinance</w:t>
       </w:r>
       <w:proofErr w:type="spellEnd"/>
       <w:r>
-        <w:t xml:space="preserve"> class to handle the API request restriction. As the free API key permits only 5 requests per minute, and we need to retrieve information for 10 shares, the program will pause making requests when the limit has been reached. Before each API request, the program will check the number of requests made since the last recorded time. If 5 requests have already been made, the program will wait until the time limit has passed before making the next request.</w:t>
-      </w:r>
-      <w:r>
+        <w:rPr>
+          <w:rFonts w:ascii="Times New Roman" w:hAnsi="Times New Roman" w:cs="Times New Roman"/>
+          <w:sz w:val="22"/>
+          <w:szCs w:val="22"/>
+        </w:rPr>
+        <w:t xml:space="preserve"> class to handle the API request restriction. As the free API key permits only 5 requests per minute</w:t>
+      </w:r>
+      <w:r>
+        <w:rPr>
+          <w:rFonts w:ascii="Times New Roman" w:hAnsi="Times New Roman" w:cs="Times New Roman"/>
+          <w:sz w:val="22"/>
+          <w:szCs w:val="22"/>
+        </w:rPr>
         <w:t xml:space="preserve"> </w:t>
       </w:r>
-    </w:p>
-    <w:p/>
-    <w:p>
-      <w:pPr>
-        <w:rPr>
+      <w:r>
+        <w:rPr>
+          <w:rFonts w:ascii="Times New Roman" w:hAnsi="Times New Roman" w:cs="Times New Roman"/>
+          <w:sz w:val="22"/>
+          <w:szCs w:val="22"/>
+          <w:lang w:val="en-US"/>
+        </w:rPr>
+        <w:t>and 500 requests per day</w:t>
+      </w:r>
+      <w:r>
+        <w:rPr>
+          <w:rFonts w:ascii="Times New Roman" w:hAnsi="Times New Roman" w:cs="Times New Roman"/>
+          <w:sz w:val="22"/>
+          <w:szCs w:val="22"/>
+        </w:rPr>
+        <w:t xml:space="preserve">, the program will pause </w:t>
+      </w:r>
+      <w:r>
+        <w:rPr>
+          <w:rFonts w:ascii="Times New Roman" w:hAnsi="Times New Roman" w:cs="Times New Roman"/>
+          <w:sz w:val="22"/>
+          <w:szCs w:val="22"/>
+        </w:rPr>
+        <w:t>for one minute</w:t>
+      </w:r>
+      <w:r>
+        <w:rPr>
+          <w:rFonts w:ascii="Times New Roman" w:hAnsi="Times New Roman" w:cs="Times New Roman"/>
+          <w:sz w:val="22"/>
+          <w:szCs w:val="22"/>
+        </w:rPr>
+        <w:t xml:space="preserve"> when </w:t>
+      </w:r>
+      <w:r>
+        <w:rPr>
+          <w:rFonts w:ascii="Times New Roman" w:hAnsi="Times New Roman" w:cs="Times New Roman"/>
+          <w:sz w:val="22"/>
+          <w:szCs w:val="22"/>
+        </w:rPr>
+        <w:t>the API returns a limit warning</w:t>
+      </w:r>
+      <w:r>
+        <w:rPr>
+          <w:rFonts w:ascii="Times New Roman" w:hAnsi="Times New Roman" w:cs="Times New Roman"/>
+          <w:sz w:val="22"/>
+          <w:szCs w:val="22"/>
+        </w:rPr>
+        <w:t xml:space="preserve">. </w:t>
+      </w:r>
+      <w:r>
+        <w:rPr>
+          <w:rFonts w:ascii="Times New Roman" w:hAnsi="Times New Roman" w:cs="Times New Roman"/>
+          <w:sz w:val="22"/>
+          <w:szCs w:val="22"/>
+        </w:rPr>
+        <w:t xml:space="preserve">After the pause, the program will make a re-request. </w:t>
+      </w:r>
+      <w:r>
+        <w:rPr>
+          <w:rFonts w:ascii="Times New Roman" w:hAnsi="Times New Roman" w:cs="Times New Roman"/>
+          <w:sz w:val="22"/>
+          <w:szCs w:val="22"/>
+        </w:rPr>
+        <w:t xml:space="preserve">If </w:t>
+      </w:r>
+      <w:r>
+        <w:rPr>
+          <w:rFonts w:ascii="Times New Roman" w:hAnsi="Times New Roman" w:cs="Times New Roman"/>
+          <w:sz w:val="22"/>
+          <w:szCs w:val="22"/>
+        </w:rPr>
+        <w:t>the second request receives a limit warning again, the 500 requests per day limit has been reached.</w:t>
+      </w:r>
+      <w:r>
+        <w:rPr>
+          <w:rFonts w:ascii="Times New Roman" w:hAnsi="Times New Roman" w:cs="Times New Roman" w:hint="eastAsia"/>
+          <w:sz w:val="22"/>
+          <w:szCs w:val="22"/>
+        </w:rPr>
+        <w:t xml:space="preserve"> </w:t>
+      </w:r>
+      <w:r>
+        <w:rPr>
+          <w:rFonts w:ascii="Times New Roman" w:hAnsi="Times New Roman" w:cs="Times New Roman"/>
+          <w:sz w:val="22"/>
+          <w:szCs w:val="22"/>
+        </w:rPr>
+        <w:t xml:space="preserve">The restriction is also handled when </w:t>
+      </w:r>
+      <w:proofErr w:type="spellStart"/>
+      <w:r>
+        <w:rPr>
+          <w:rFonts w:ascii="Times New Roman" w:hAnsi="Times New Roman" w:cs="Times New Roman"/>
+          <w:sz w:val="22"/>
+          <w:szCs w:val="22"/>
+        </w:rPr>
+        <w:t>parallelstream</w:t>
+      </w:r>
+      <w:proofErr w:type="spellEnd"/>
+      <w:r>
+        <w:rPr>
+          <w:rFonts w:ascii="Times New Roman" w:hAnsi="Times New Roman" w:cs="Times New Roman"/>
+          <w:sz w:val="22"/>
+          <w:szCs w:val="22"/>
+        </w:rPr>
+        <w:t xml:space="preserve"> is used. Semaphore is used to ensure that there can only be 5 threads waiting to send the re-request at any given time. Also, no other thread can get in to the function when there is at least one thread waiting to send the re-request. This makes the program thread safe.</w:t>
+      </w:r>
+    </w:p>
+    <w:p>
+      <w:pPr>
+        <w:rPr>
+          <w:rFonts w:ascii="Times New Roman" w:hAnsi="Times New Roman" w:cs="Times New Roman"/>
+          <w:sz w:val="22"/>
+          <w:szCs w:val="22"/>
+        </w:rPr>
+      </w:pPr>
+    </w:p>
+    <w:p>
+      <w:pPr>
+        <w:rPr>
+          <w:rFonts w:ascii="Times New Roman" w:hAnsi="Times New Roman" w:cs="Times New Roman"/>
           <w:b/>
           <w:bCs/>
-        </w:rPr>
-      </w:pPr>
-      <w:r>
-        <w:rPr>
+          <w:sz w:val="22"/>
+          <w:szCs w:val="22"/>
+        </w:rPr>
+      </w:pPr>
+      <w:r>
+        <w:rPr>
+          <w:rFonts w:ascii="Times New Roman" w:hAnsi="Times New Roman" w:cs="Times New Roman"/>
           <w:b/>
           <w:bCs/>
+          <w:sz w:val="22"/>
+          <w:szCs w:val="22"/>
         </w:rPr>
         <w:t>Testing</w:t>
       </w:r>
@@ -272,24 +647,50 @@
     <w:p>
       <w:pPr>
         <w:rPr>
+          <w:rFonts w:ascii="Times New Roman" w:hAnsi="Times New Roman" w:cs="Times New Roman"/>
           <w:b/>
           <w:bCs/>
-        </w:rPr>
-      </w:pPr>
-    </w:p>
-    <w:p>
-      <w:pPr>
-        <w:rPr>
+          <w:sz w:val="22"/>
+          <w:szCs w:val="22"/>
+        </w:rPr>
+      </w:pPr>
+    </w:p>
+    <w:p>
+      <w:pPr>
+        <w:rPr>
+          <w:rFonts w:ascii="Times New Roman" w:hAnsi="Times New Roman" w:cs="Times New Roman"/>
           <w:b/>
           <w:bCs/>
-        </w:rPr>
-      </w:pPr>
-      <w:r>
-        <w:rPr>
+          <w:sz w:val="22"/>
+          <w:szCs w:val="22"/>
+        </w:rPr>
+      </w:pPr>
+      <w:r>
+        <w:rPr>
+          <w:rFonts w:ascii="Times New Roman" w:hAnsi="Times New Roman" w:cs="Times New Roman"/>
           <w:b/>
           <w:bCs/>
+          <w:sz w:val="22"/>
+          <w:szCs w:val="22"/>
         </w:rPr>
         <w:t>Defects</w:t>
+      </w:r>
+    </w:p>
+    <w:p>
+      <w:pPr>
+        <w:rPr>
+          <w:rFonts w:ascii="Times New Roman" w:hAnsi="Times New Roman" w:cs="Times New Roman" w:hint="eastAsia"/>
+          <w:sz w:val="22"/>
+          <w:szCs w:val="22"/>
+        </w:rPr>
+      </w:pPr>
+      <w:r>
+        <w:rPr>
+          <w:rFonts w:ascii="Times New Roman" w:hAnsi="Times New Roman" w:cs="Times New Roman"/>
+          <w:sz w:val="22"/>
+          <w:szCs w:val="22"/>
+        </w:rPr>
+        <w:t>Our code is perfect :D</w:t>
       </w:r>
     </w:p>
     <w:sectPr>

--- a/project1/ECE 421 Project 1.docx
+++ b/project1/ECE 421 Project 1.docx
@@ -7,23 +7,29 @@
         <w:jc w:val="center"/>
         <w:rPr>
           <w:rFonts w:ascii="Times New Roman" w:hAnsi="Times New Roman" w:cs="Times New Roman"/>
-          <w:sz w:val="22"/>
-          <w:szCs w:val="22"/>
-        </w:rPr>
-      </w:pPr>
-      <w:r>
-        <w:rPr>
-          <w:rFonts w:ascii="Times New Roman" w:hAnsi="Times New Roman" w:cs="Times New Roman"/>
-          <w:sz w:val="22"/>
-          <w:szCs w:val="22"/>
+          <w:b/>
+          <w:bCs/>
+          <w:sz w:val="28"/>
+          <w:szCs w:val="28"/>
+        </w:rPr>
+      </w:pPr>
+      <w:r>
+        <w:rPr>
+          <w:rFonts w:ascii="Times New Roman" w:hAnsi="Times New Roman" w:cs="Times New Roman"/>
+          <w:b/>
+          <w:bCs/>
+          <w:sz w:val="28"/>
+          <w:szCs w:val="28"/>
         </w:rPr>
         <w:t>ECE 421 Project 1</w:t>
       </w:r>
       <w:r>
         <w:rPr>
           <w:rFonts w:ascii="Times New Roman" w:hAnsi="Times New Roman" w:cs="Times New Roman"/>
-          <w:sz w:val="22"/>
-          <w:szCs w:val="22"/>
+          <w:b/>
+          <w:bCs/>
+          <w:sz w:val="28"/>
+          <w:szCs w:val="28"/>
         </w:rPr>
         <w:t>: Stock Market Monitor</w:t>
       </w:r>
@@ -33,8 +39,10 @@
         <w:jc w:val="center"/>
         <w:rPr>
           <w:rFonts w:ascii="Times New Roman" w:hAnsi="Times New Roman" w:cs="Times New Roman"/>
-          <w:sz w:val="22"/>
-          <w:szCs w:val="22"/>
+          <w:b/>
+          <w:bCs/>
+          <w:sz w:val="28"/>
+          <w:szCs w:val="28"/>
         </w:rPr>
       </w:pPr>
     </w:p>
@@ -43,15 +51,43 @@
         <w:jc w:val="center"/>
         <w:rPr>
           <w:rFonts w:ascii="Times New Roman" w:hAnsi="Times New Roman" w:cs="Times New Roman"/>
-          <w:sz w:val="22"/>
-          <w:szCs w:val="22"/>
-        </w:rPr>
-      </w:pPr>
-      <w:r>
-        <w:rPr>
-          <w:rFonts w:ascii="Times New Roman" w:hAnsi="Times New Roman" w:cs="Times New Roman"/>
-          <w:sz w:val="22"/>
-          <w:szCs w:val="22"/>
+          <w:b/>
+          <w:bCs/>
+          <w:sz w:val="28"/>
+          <w:szCs w:val="28"/>
+        </w:rPr>
+      </w:pPr>
+    </w:p>
+    <w:p>
+      <w:pPr>
+        <w:jc w:val="center"/>
+        <w:rPr>
+          <w:rFonts w:ascii="Times New Roman" w:hAnsi="Times New Roman" w:cs="Times New Roman" w:hint="eastAsia"/>
+          <w:b/>
+          <w:bCs/>
+          <w:sz w:val="28"/>
+          <w:szCs w:val="28"/>
+        </w:rPr>
+      </w:pPr>
+    </w:p>
+    <w:p>
+      <w:pPr>
+        <w:jc w:val="center"/>
+        <w:rPr>
+          <w:rFonts w:ascii="Times New Roman" w:hAnsi="Times New Roman" w:cs="Times New Roman"/>
+          <w:b/>
+          <w:bCs/>
+          <w:sz w:val="28"/>
+          <w:szCs w:val="28"/>
+        </w:rPr>
+      </w:pPr>
+      <w:r>
+        <w:rPr>
+          <w:rFonts w:ascii="Times New Roman" w:hAnsi="Times New Roman" w:cs="Times New Roman"/>
+          <w:b/>
+          <w:bCs/>
+          <w:sz w:val="28"/>
+          <w:szCs w:val="28"/>
         </w:rPr>
         <w:t>Winter 2023</w:t>
       </w:r>
@@ -61,15 +97,199 @@
         <w:jc w:val="center"/>
         <w:rPr>
           <w:rFonts w:ascii="Times New Roman" w:hAnsi="Times New Roman" w:cs="Times New Roman"/>
-          <w:sz w:val="22"/>
-          <w:szCs w:val="22"/>
-        </w:rPr>
-      </w:pPr>
-      <w:r>
-        <w:rPr>
-          <w:rFonts w:ascii="Times New Roman" w:hAnsi="Times New Roman" w:cs="Times New Roman"/>
-          <w:sz w:val="22"/>
-          <w:szCs w:val="22"/>
+          <w:b/>
+          <w:bCs/>
+          <w:sz w:val="28"/>
+          <w:szCs w:val="28"/>
+        </w:rPr>
+      </w:pPr>
+    </w:p>
+    <w:p>
+      <w:pPr>
+        <w:jc w:val="center"/>
+        <w:rPr>
+          <w:rFonts w:ascii="Times New Roman" w:hAnsi="Times New Roman" w:cs="Times New Roman"/>
+          <w:b/>
+          <w:bCs/>
+          <w:sz w:val="28"/>
+          <w:szCs w:val="28"/>
+        </w:rPr>
+      </w:pPr>
+    </w:p>
+    <w:p>
+      <w:pPr>
+        <w:jc w:val="center"/>
+        <w:rPr>
+          <w:rFonts w:ascii="Times New Roman" w:hAnsi="Times New Roman" w:cs="Times New Roman"/>
+          <w:b/>
+          <w:bCs/>
+          <w:sz w:val="28"/>
+          <w:szCs w:val="28"/>
+        </w:rPr>
+      </w:pPr>
+    </w:p>
+    <w:p>
+      <w:pPr>
+        <w:jc w:val="center"/>
+        <w:rPr>
+          <w:rFonts w:ascii="Times New Roman" w:hAnsi="Times New Roman" w:cs="Times New Roman"/>
+          <w:b/>
+          <w:bCs/>
+          <w:sz w:val="28"/>
+          <w:szCs w:val="28"/>
+        </w:rPr>
+      </w:pPr>
+    </w:p>
+    <w:p>
+      <w:pPr>
+        <w:jc w:val="center"/>
+        <w:rPr>
+          <w:rFonts w:ascii="Times New Roman" w:hAnsi="Times New Roman" w:cs="Times New Roman"/>
+          <w:b/>
+          <w:bCs/>
+          <w:sz w:val="28"/>
+          <w:szCs w:val="28"/>
+        </w:rPr>
+      </w:pPr>
+    </w:p>
+    <w:p>
+      <w:pPr>
+        <w:jc w:val="center"/>
+        <w:rPr>
+          <w:rFonts w:ascii="Times New Roman" w:hAnsi="Times New Roman" w:cs="Times New Roman"/>
+          <w:b/>
+          <w:bCs/>
+          <w:sz w:val="28"/>
+          <w:szCs w:val="28"/>
+        </w:rPr>
+      </w:pPr>
+    </w:p>
+    <w:p>
+      <w:pPr>
+        <w:jc w:val="center"/>
+        <w:rPr>
+          <w:rFonts w:ascii="Times New Roman" w:hAnsi="Times New Roman" w:cs="Times New Roman"/>
+          <w:b/>
+          <w:bCs/>
+          <w:sz w:val="28"/>
+          <w:szCs w:val="28"/>
+        </w:rPr>
+      </w:pPr>
+    </w:p>
+    <w:p>
+      <w:pPr>
+        <w:jc w:val="center"/>
+        <w:rPr>
+          <w:rFonts w:ascii="Times New Roman" w:hAnsi="Times New Roman" w:cs="Times New Roman"/>
+          <w:b/>
+          <w:bCs/>
+          <w:sz w:val="28"/>
+          <w:szCs w:val="28"/>
+        </w:rPr>
+      </w:pPr>
+    </w:p>
+    <w:p>
+      <w:pPr>
+        <w:jc w:val="center"/>
+        <w:rPr>
+          <w:rFonts w:ascii="Times New Roman" w:hAnsi="Times New Roman" w:cs="Times New Roman"/>
+          <w:b/>
+          <w:bCs/>
+          <w:sz w:val="28"/>
+          <w:szCs w:val="28"/>
+        </w:rPr>
+      </w:pPr>
+    </w:p>
+    <w:p>
+      <w:pPr>
+        <w:jc w:val="center"/>
+        <w:rPr>
+          <w:rFonts w:ascii="Times New Roman" w:hAnsi="Times New Roman" w:cs="Times New Roman"/>
+          <w:b/>
+          <w:bCs/>
+          <w:sz w:val="28"/>
+          <w:szCs w:val="28"/>
+        </w:rPr>
+      </w:pPr>
+    </w:p>
+    <w:p>
+      <w:pPr>
+        <w:jc w:val="center"/>
+        <w:rPr>
+          <w:rFonts w:ascii="Times New Roman" w:hAnsi="Times New Roman" w:cs="Times New Roman"/>
+          <w:b/>
+          <w:bCs/>
+          <w:sz w:val="28"/>
+          <w:szCs w:val="28"/>
+        </w:rPr>
+      </w:pPr>
+    </w:p>
+    <w:p>
+      <w:pPr>
+        <w:jc w:val="center"/>
+        <w:rPr>
+          <w:rFonts w:ascii="Times New Roman" w:hAnsi="Times New Roman" w:cs="Times New Roman"/>
+          <w:b/>
+          <w:bCs/>
+          <w:sz w:val="28"/>
+          <w:szCs w:val="28"/>
+        </w:rPr>
+      </w:pPr>
+    </w:p>
+    <w:p>
+      <w:pPr>
+        <w:jc w:val="center"/>
+        <w:rPr>
+          <w:rFonts w:ascii="Times New Roman" w:hAnsi="Times New Roman" w:cs="Times New Roman"/>
+          <w:b/>
+          <w:bCs/>
+          <w:sz w:val="28"/>
+          <w:szCs w:val="28"/>
+        </w:rPr>
+      </w:pPr>
+    </w:p>
+    <w:p>
+      <w:pPr>
+        <w:jc w:val="center"/>
+        <w:rPr>
+          <w:rFonts w:ascii="Times New Roman" w:hAnsi="Times New Roman" w:cs="Times New Roman"/>
+          <w:b/>
+          <w:bCs/>
+          <w:sz w:val="28"/>
+          <w:szCs w:val="28"/>
+        </w:rPr>
+      </w:pPr>
+    </w:p>
+    <w:p>
+      <w:pPr>
+        <w:jc w:val="center"/>
+        <w:rPr>
+          <w:rFonts w:ascii="Times New Roman" w:hAnsi="Times New Roman" w:cs="Times New Roman" w:hint="eastAsia"/>
+          <w:b/>
+          <w:bCs/>
+          <w:sz w:val="28"/>
+          <w:szCs w:val="28"/>
+        </w:rPr>
+      </w:pPr>
+    </w:p>
+    <w:p>
+      <w:pPr>
+        <w:jc w:val="center"/>
+        <w:rPr>
+          <w:rFonts w:ascii="Times New Roman" w:hAnsi="Times New Roman" w:cs="Times New Roman"/>
+          <w:b/>
+          <w:bCs/>
+          <w:sz w:val="28"/>
+          <w:szCs w:val="28"/>
+        </w:rPr>
+      </w:pPr>
+      <w:r>
+        <w:rPr>
+          <w:rFonts w:ascii="Times New Roman" w:hAnsi="Times New Roman" w:cs="Times New Roman"/>
+          <w:b/>
+          <w:bCs/>
+          <w:sz w:val="28"/>
+          <w:szCs w:val="28"/>
         </w:rPr>
         <w:t>Qi Zhou</w:t>
       </w:r>
@@ -79,15 +299,19 @@
         <w:jc w:val="center"/>
         <w:rPr>
           <w:rFonts w:ascii="Times New Roman" w:hAnsi="Times New Roman" w:cs="Times New Roman"/>
-          <w:sz w:val="22"/>
-          <w:szCs w:val="22"/>
-        </w:rPr>
-      </w:pPr>
-      <w:r>
-        <w:rPr>
-          <w:rFonts w:ascii="Times New Roman" w:hAnsi="Times New Roman" w:cs="Times New Roman"/>
-          <w:sz w:val="22"/>
-          <w:szCs w:val="22"/>
+          <w:b/>
+          <w:bCs/>
+          <w:sz w:val="28"/>
+          <w:szCs w:val="28"/>
+        </w:rPr>
+      </w:pPr>
+      <w:r>
+        <w:rPr>
+          <w:rFonts w:ascii="Times New Roman" w:hAnsi="Times New Roman" w:cs="Times New Roman"/>
+          <w:b/>
+          <w:bCs/>
+          <w:sz w:val="28"/>
+          <w:szCs w:val="28"/>
         </w:rPr>
         <w:t>Tianyuan Fang</w:t>
       </w:r>
@@ -97,15 +321,19 @@
         <w:jc w:val="center"/>
         <w:rPr>
           <w:rFonts w:ascii="Times New Roman" w:hAnsi="Times New Roman" w:cs="Times New Roman"/>
-          <w:sz w:val="22"/>
-          <w:szCs w:val="22"/>
-        </w:rPr>
-      </w:pPr>
-      <w:r>
-        <w:rPr>
-          <w:rFonts w:ascii="Times New Roman" w:hAnsi="Times New Roman" w:cs="Times New Roman"/>
-          <w:sz w:val="22"/>
-          <w:szCs w:val="22"/>
+          <w:b/>
+          <w:bCs/>
+          <w:sz w:val="28"/>
+          <w:szCs w:val="28"/>
+        </w:rPr>
+      </w:pPr>
+      <w:r>
+        <w:rPr>
+          <w:rFonts w:ascii="Times New Roman" w:hAnsi="Times New Roman" w:cs="Times New Roman"/>
+          <w:b/>
+          <w:bCs/>
+          <w:sz w:val="28"/>
+          <w:szCs w:val="28"/>
         </w:rPr>
         <w:t>Jakob Lau</w:t>
       </w:r>
@@ -467,18 +695,133 @@
     <w:p>
       <w:pPr>
         <w:rPr>
+          <w:rFonts w:ascii="Times New Roman" w:hAnsi="Times New Roman" w:cs="Times New Roman"/>
+          <w:sz w:val="22"/>
+          <w:szCs w:val="22"/>
+        </w:rPr>
+      </w:pPr>
+      <w:r>
+        <w:rPr>
+          <w:rFonts w:ascii="Times New Roman" w:hAnsi="Times New Roman" w:cs="Times New Roman"/>
+          <w:sz w:val="22"/>
+          <w:szCs w:val="22"/>
+        </w:rPr>
+        <w:t xml:space="preserve">A new method has been added to the </w:t>
+      </w:r>
+      <w:proofErr w:type="spellStart"/>
+      <w:r>
+        <w:rPr>
+          <w:rFonts w:ascii="Times New Roman" w:hAnsi="Times New Roman" w:cs="Times New Roman"/>
+          <w:sz w:val="22"/>
+          <w:szCs w:val="22"/>
+        </w:rPr>
+        <w:t>APIFinance</w:t>
+      </w:r>
+      <w:proofErr w:type="spellEnd"/>
+      <w:r>
+        <w:rPr>
+          <w:rFonts w:ascii="Times New Roman" w:hAnsi="Times New Roman" w:cs="Times New Roman"/>
+          <w:sz w:val="22"/>
+          <w:szCs w:val="22"/>
+        </w:rPr>
+        <w:t xml:space="preserve"> class to handle the API request restriction. As the free API key permits only 5 requests per minute</w:t>
+      </w:r>
+      <w:r>
+        <w:rPr>
+          <w:rFonts w:ascii="Times New Roman" w:hAnsi="Times New Roman" w:cs="Times New Roman"/>
+          <w:sz w:val="22"/>
+          <w:szCs w:val="22"/>
+        </w:rPr>
+        <w:t xml:space="preserve"> </w:t>
+      </w:r>
+      <w:r>
+        <w:rPr>
+          <w:rFonts w:ascii="Times New Roman" w:hAnsi="Times New Roman" w:cs="Times New Roman"/>
+          <w:sz w:val="22"/>
+          <w:szCs w:val="22"/>
+          <w:lang w:val="en-US"/>
+        </w:rPr>
+        <w:t>and 500 requests per day</w:t>
+      </w:r>
+      <w:r>
+        <w:rPr>
+          <w:rFonts w:ascii="Times New Roman" w:hAnsi="Times New Roman" w:cs="Times New Roman"/>
+          <w:sz w:val="22"/>
+          <w:szCs w:val="22"/>
+        </w:rPr>
+        <w:t xml:space="preserve">, the program will pause </w:t>
+      </w:r>
+      <w:r>
+        <w:rPr>
+          <w:rFonts w:ascii="Times New Roman" w:hAnsi="Times New Roman" w:cs="Times New Roman"/>
+          <w:sz w:val="22"/>
+          <w:szCs w:val="22"/>
+        </w:rPr>
+        <w:t>for one minute</w:t>
+      </w:r>
+      <w:r>
+        <w:rPr>
+          <w:rFonts w:ascii="Times New Roman" w:hAnsi="Times New Roman" w:cs="Times New Roman"/>
+          <w:sz w:val="22"/>
+          <w:szCs w:val="22"/>
+        </w:rPr>
+        <w:t xml:space="preserve"> when </w:t>
+      </w:r>
+      <w:r>
+        <w:rPr>
+          <w:rFonts w:ascii="Times New Roman" w:hAnsi="Times New Roman" w:cs="Times New Roman"/>
+          <w:sz w:val="22"/>
+          <w:szCs w:val="22"/>
+        </w:rPr>
+        <w:t>the API returns a limit warning</w:t>
+      </w:r>
+      <w:r>
+        <w:rPr>
+          <w:rFonts w:ascii="Times New Roman" w:hAnsi="Times New Roman" w:cs="Times New Roman"/>
+          <w:sz w:val="22"/>
+          <w:szCs w:val="22"/>
+        </w:rPr>
+        <w:t xml:space="preserve">. </w:t>
+      </w:r>
+      <w:r>
+        <w:rPr>
+          <w:rFonts w:ascii="Times New Roman" w:hAnsi="Times New Roman" w:cs="Times New Roman"/>
+          <w:sz w:val="22"/>
+          <w:szCs w:val="22"/>
+        </w:rPr>
+        <w:t xml:space="preserve">After the pause, the program will make a re-request. </w:t>
+      </w:r>
+      <w:r>
+        <w:rPr>
+          <w:rFonts w:ascii="Times New Roman" w:hAnsi="Times New Roman" w:cs="Times New Roman"/>
+          <w:sz w:val="22"/>
+          <w:szCs w:val="22"/>
+        </w:rPr>
+        <w:t xml:space="preserve">If </w:t>
+      </w:r>
+      <w:r>
+        <w:rPr>
+          <w:rFonts w:ascii="Times New Roman" w:hAnsi="Times New Roman" w:cs="Times New Roman"/>
+          <w:sz w:val="22"/>
+          <w:szCs w:val="22"/>
+        </w:rPr>
+        <w:t>the second request receives a limit warning again, the 500 requests per day limit has been reached.</w:t>
+      </w:r>
+      <w:r>
+        <w:rPr>
           <w:rFonts w:ascii="Times New Roman" w:hAnsi="Times New Roman" w:cs="Times New Roman" w:hint="eastAsia"/>
           <w:sz w:val="22"/>
           <w:szCs w:val="22"/>
         </w:rPr>
-      </w:pPr>
-      <w:r>
-        <w:rPr>
-          <w:rFonts w:ascii="Times New Roman" w:hAnsi="Times New Roman" w:cs="Times New Roman"/>
-          <w:sz w:val="22"/>
-          <w:szCs w:val="22"/>
-        </w:rPr>
-        <w:t xml:space="preserve">A new method has been added to the </w:t>
+        <w:t xml:space="preserve"> </w:t>
+      </w:r>
+      <w:r>
+        <w:rPr>
+          <w:rFonts w:ascii="Times New Roman" w:hAnsi="Times New Roman" w:cs="Times New Roman"/>
+          <w:sz w:val="22"/>
+          <w:szCs w:val="22"/>
+        </w:rPr>
+        <w:t xml:space="preserve">The restriction is also handled when </w:t>
       </w:r>
       <w:proofErr w:type="spellStart"/>
       <w:r>
@@ -487,7 +830,7 @@
           <w:sz w:val="22"/>
           <w:szCs w:val="22"/>
         </w:rPr>
-        <w:t>APIFinance</w:t>
+        <w:t>parallelstream</w:t>
       </w:r>
       <w:proofErr w:type="spellEnd"/>
       <w:r>
@@ -496,104 +839,73 @@
           <w:sz w:val="22"/>
           <w:szCs w:val="22"/>
         </w:rPr>
-        <w:t xml:space="preserve"> class to handle the API request restriction. As the free API key permits only 5 requests per minute</w:t>
-      </w:r>
-      <w:r>
-        <w:rPr>
-          <w:rFonts w:ascii="Times New Roman" w:hAnsi="Times New Roman" w:cs="Times New Roman"/>
-          <w:sz w:val="22"/>
-          <w:szCs w:val="22"/>
-        </w:rPr>
-        <w:t xml:space="preserve"> </w:t>
-      </w:r>
-      <w:r>
-        <w:rPr>
-          <w:rFonts w:ascii="Times New Roman" w:hAnsi="Times New Roman" w:cs="Times New Roman"/>
-          <w:sz w:val="22"/>
-          <w:szCs w:val="22"/>
-          <w:lang w:val="en-US"/>
-        </w:rPr>
-        <w:t>and 500 requests per day</w:t>
-      </w:r>
-      <w:r>
-        <w:rPr>
-          <w:rFonts w:ascii="Times New Roman" w:hAnsi="Times New Roman" w:cs="Times New Roman"/>
-          <w:sz w:val="22"/>
-          <w:szCs w:val="22"/>
-        </w:rPr>
-        <w:t xml:space="preserve">, the program will pause </w:t>
-      </w:r>
-      <w:r>
-        <w:rPr>
-          <w:rFonts w:ascii="Times New Roman" w:hAnsi="Times New Roman" w:cs="Times New Roman"/>
-          <w:sz w:val="22"/>
-          <w:szCs w:val="22"/>
-        </w:rPr>
-        <w:t>for one minute</w:t>
-      </w:r>
-      <w:r>
-        <w:rPr>
-          <w:rFonts w:ascii="Times New Roman" w:hAnsi="Times New Roman" w:cs="Times New Roman"/>
-          <w:sz w:val="22"/>
-          <w:szCs w:val="22"/>
-        </w:rPr>
-        <w:t xml:space="preserve"> when </w:t>
-      </w:r>
-      <w:r>
-        <w:rPr>
-          <w:rFonts w:ascii="Times New Roman" w:hAnsi="Times New Roman" w:cs="Times New Roman"/>
-          <w:sz w:val="22"/>
-          <w:szCs w:val="22"/>
-        </w:rPr>
-        <w:t>the API returns a limit warning</w:t>
-      </w:r>
-      <w:r>
-        <w:rPr>
-          <w:rFonts w:ascii="Times New Roman" w:hAnsi="Times New Roman" w:cs="Times New Roman"/>
-          <w:sz w:val="22"/>
-          <w:szCs w:val="22"/>
-        </w:rPr>
-        <w:t xml:space="preserve">. </w:t>
-      </w:r>
-      <w:r>
-        <w:rPr>
-          <w:rFonts w:ascii="Times New Roman" w:hAnsi="Times New Roman" w:cs="Times New Roman"/>
-          <w:sz w:val="22"/>
-          <w:szCs w:val="22"/>
-        </w:rPr>
-        <w:t xml:space="preserve">After the pause, the program will make a re-request. </w:t>
-      </w:r>
-      <w:r>
-        <w:rPr>
-          <w:rFonts w:ascii="Times New Roman" w:hAnsi="Times New Roman" w:cs="Times New Roman"/>
-          <w:sz w:val="22"/>
-          <w:szCs w:val="22"/>
-        </w:rPr>
-        <w:t xml:space="preserve">If </w:t>
-      </w:r>
-      <w:r>
-        <w:rPr>
-          <w:rFonts w:ascii="Times New Roman" w:hAnsi="Times New Roman" w:cs="Times New Roman"/>
-          <w:sz w:val="22"/>
-          <w:szCs w:val="22"/>
-        </w:rPr>
-        <w:t>the second request receives a limit warning again, the 500 requests per day limit has been reached.</w:t>
-      </w:r>
+        <w:t xml:space="preserve"> is used. Semaphore is used to ensure that there can only be 5 threads waiting to send the re-request at any given time. Also, no other thread can get in to the function when there is at least one thread waiting to send the re-request. This makes the program thread safe.</w:t>
+      </w:r>
+    </w:p>
+    <w:p>
+      <w:pPr>
+        <w:rPr>
+          <w:rFonts w:ascii="Times New Roman" w:hAnsi="Times New Roman" w:cs="Times New Roman"/>
+          <w:sz w:val="22"/>
+          <w:szCs w:val="22"/>
+        </w:rPr>
+      </w:pPr>
+    </w:p>
+    <w:p>
+      <w:pPr>
+        <w:rPr>
+          <w:rFonts w:ascii="Times New Roman" w:hAnsi="Times New Roman" w:cs="Times New Roman"/>
+          <w:b/>
+          <w:bCs/>
+          <w:sz w:val="22"/>
+          <w:szCs w:val="22"/>
+        </w:rPr>
+      </w:pPr>
+      <w:r>
+        <w:rPr>
+          <w:rFonts w:ascii="Times New Roman" w:hAnsi="Times New Roman" w:cs="Times New Roman"/>
+          <w:b/>
+          <w:bCs/>
+          <w:sz w:val="22"/>
+          <w:szCs w:val="22"/>
+        </w:rPr>
+        <w:t>Testing</w:t>
+      </w:r>
+    </w:p>
+    <w:p>
+      <w:pPr>
+        <w:rPr>
+          <w:rFonts w:ascii="Times New Roman" w:hAnsi="Times New Roman" w:cs="Times New Roman"/>
+          <w:b/>
+          <w:bCs/>
+          <w:sz w:val="22"/>
+          <w:szCs w:val="22"/>
+        </w:rPr>
+      </w:pPr>
+    </w:p>
+    <w:p>
+      <w:pPr>
+        <w:rPr>
+          <w:rFonts w:ascii="Times New Roman" w:hAnsi="Times New Roman" w:cs="Times New Roman"/>
+          <w:sz w:val="22"/>
+          <w:szCs w:val="22"/>
+        </w:rPr>
+      </w:pPr>
       <w:r>
         <w:rPr>
           <w:rFonts w:ascii="Times New Roman" w:hAnsi="Times New Roman" w:cs="Times New Roman" w:hint="eastAsia"/>
           <w:sz w:val="22"/>
           <w:szCs w:val="22"/>
         </w:rPr>
-        <w:t xml:space="preserve"> </w:t>
-      </w:r>
-      <w:r>
-        <w:rPr>
-          <w:rFonts w:ascii="Times New Roman" w:hAnsi="Times New Roman" w:cs="Times New Roman"/>
-          <w:sz w:val="22"/>
-          <w:szCs w:val="22"/>
-        </w:rPr>
-        <w:t xml:space="preserve">The restriction is also handled when </w:t>
+        <w:t>O</w:t>
+      </w:r>
+      <w:r>
+        <w:rPr>
+          <w:rFonts w:ascii="Times New Roman" w:hAnsi="Times New Roman" w:cs="Times New Roman"/>
+          <w:sz w:val="22"/>
+          <w:szCs w:val="22"/>
+        </w:rPr>
+        <w:t xml:space="preserve">ut of the three steps in part a, “creating a list of </w:t>
       </w:r>
       <w:proofErr w:type="spellStart"/>
       <w:r>
@@ -602,6 +914,361 @@
           <w:sz w:val="22"/>
           <w:szCs w:val="22"/>
         </w:rPr>
+        <w:t>ShareInfo</w:t>
+      </w:r>
+      <w:proofErr w:type="spellEnd"/>
+      <w:r>
+        <w:rPr>
+          <w:rFonts w:ascii="Times New Roman" w:hAnsi="Times New Roman" w:cs="Times New Roman"/>
+          <w:sz w:val="22"/>
+          <w:szCs w:val="22"/>
+        </w:rPr>
+        <w:t xml:space="preserve">” should cost </w:t>
+      </w:r>
+      <w:r>
+        <w:rPr>
+          <w:rFonts w:ascii="Times New Roman" w:hAnsi="Times New Roman" w:cs="Times New Roman"/>
+          <w:sz w:val="22"/>
+          <w:szCs w:val="22"/>
+        </w:rPr>
+        <w:t>most</w:t>
+      </w:r>
+      <w:r>
+        <w:rPr>
+          <w:rFonts w:ascii="Times New Roman" w:hAnsi="Times New Roman" w:cs="Times New Roman"/>
+          <w:sz w:val="22"/>
+          <w:szCs w:val="22"/>
+        </w:rPr>
+        <w:t xml:space="preserve"> of the execution time, since it contains the API calls.</w:t>
+      </w:r>
+    </w:p>
+    <w:p>
+      <w:pPr>
+        <w:rPr>
+          <w:rFonts w:ascii="Times New Roman" w:hAnsi="Times New Roman" w:cs="Times New Roman" w:hint="eastAsia"/>
+          <w:b/>
+          <w:bCs/>
+          <w:sz w:val="22"/>
+          <w:szCs w:val="22"/>
+        </w:rPr>
+      </w:pPr>
+    </w:p>
+    <w:tbl>
+      <w:tblPr>
+        <w:tblStyle w:val="TableGrid"/>
+        <w:tblW w:w="0" w:type="auto"/>
+        <w:tblLook w:val="04A0" w:firstRow="1" w:lastRow="0" w:firstColumn="1" w:lastColumn="0" w:noHBand="0" w:noVBand="1"/>
+      </w:tblPr>
+      <w:tblGrid>
+        <w:gridCol w:w="3116"/>
+        <w:gridCol w:w="3117"/>
+        <w:gridCol w:w="3117"/>
+      </w:tblGrid>
+      <w:tr>
+        <w:tc>
+          <w:tcPr>
+            <w:tcW w:w="3116" w:type="dxa"/>
+          </w:tcPr>
+          <w:p>
+            <w:pPr>
+              <w:rPr>
+                <w:rFonts w:ascii="Times New Roman" w:hAnsi="Times New Roman" w:cs="Times New Roman"/>
+                <w:b/>
+                <w:bCs/>
+                <w:sz w:val="22"/>
+                <w:szCs w:val="22"/>
+              </w:rPr>
+            </w:pPr>
+          </w:p>
+        </w:tc>
+        <w:tc>
+          <w:tcPr>
+            <w:tcW w:w="3117" w:type="dxa"/>
+          </w:tcPr>
+          <w:p>
+            <w:pPr>
+              <w:rPr>
+                <w:rFonts w:ascii="Times New Roman" w:hAnsi="Times New Roman" w:cs="Times New Roman"/>
+                <w:b/>
+                <w:bCs/>
+                <w:sz w:val="22"/>
+                <w:szCs w:val="22"/>
+              </w:rPr>
+            </w:pPr>
+            <w:r>
+              <w:rPr>
+                <w:rFonts w:ascii="Times New Roman" w:hAnsi="Times New Roman" w:cs="Times New Roman" w:hint="eastAsia"/>
+                <w:b/>
+                <w:bCs/>
+                <w:sz w:val="22"/>
+                <w:szCs w:val="22"/>
+              </w:rPr>
+              <w:t>5</w:t>
+            </w:r>
+            <w:r>
+              <w:rPr>
+                <w:rFonts w:ascii="Times New Roman" w:hAnsi="Times New Roman" w:cs="Times New Roman"/>
+                <w:b/>
+                <w:bCs/>
+                <w:sz w:val="22"/>
+                <w:szCs w:val="22"/>
+              </w:rPr>
+              <w:t xml:space="preserve"> Requests</w:t>
+            </w:r>
+          </w:p>
+        </w:tc>
+        <w:tc>
+          <w:tcPr>
+            <w:tcW w:w="3117" w:type="dxa"/>
+          </w:tcPr>
+          <w:p>
+            <w:pPr>
+              <w:rPr>
+                <w:rFonts w:ascii="Times New Roman" w:hAnsi="Times New Roman" w:cs="Times New Roman"/>
+                <w:b/>
+                <w:bCs/>
+                <w:sz w:val="22"/>
+                <w:szCs w:val="22"/>
+              </w:rPr>
+            </w:pPr>
+            <w:r>
+              <w:rPr>
+                <w:rFonts w:ascii="Times New Roman" w:hAnsi="Times New Roman" w:cs="Times New Roman" w:hint="eastAsia"/>
+                <w:b/>
+                <w:bCs/>
+                <w:sz w:val="22"/>
+                <w:szCs w:val="22"/>
+              </w:rPr>
+              <w:t>1</w:t>
+            </w:r>
+            <w:r>
+              <w:rPr>
+                <w:rFonts w:ascii="Times New Roman" w:hAnsi="Times New Roman" w:cs="Times New Roman"/>
+                <w:b/>
+                <w:bCs/>
+                <w:sz w:val="22"/>
+                <w:szCs w:val="22"/>
+              </w:rPr>
+              <w:t>0 Requests</w:t>
+            </w:r>
+          </w:p>
+        </w:tc>
+      </w:tr>
+      <w:tr>
+        <w:tc>
+          <w:tcPr>
+            <w:tcW w:w="3116" w:type="dxa"/>
+          </w:tcPr>
+          <w:p>
+            <w:pPr>
+              <w:rPr>
+                <w:rFonts w:ascii="Times New Roman" w:hAnsi="Times New Roman" w:cs="Times New Roman"/>
+                <w:b/>
+                <w:bCs/>
+                <w:sz w:val="22"/>
+                <w:szCs w:val="22"/>
+                <w:lang w:val="en-US"/>
+              </w:rPr>
+            </w:pPr>
+            <w:r>
+              <w:rPr>
+                <w:rFonts w:ascii="Times New Roman" w:hAnsi="Times New Roman" w:cs="Times New Roman"/>
+                <w:b/>
+                <w:bCs/>
+                <w:sz w:val="22"/>
+                <w:szCs w:val="22"/>
+                <w:lang w:val="en-US"/>
+              </w:rPr>
+              <w:t>stream</w:t>
+            </w:r>
+          </w:p>
+        </w:tc>
+        <w:tc>
+          <w:tcPr>
+            <w:tcW w:w="3117" w:type="dxa"/>
+          </w:tcPr>
+          <w:p>
+            <w:pPr>
+              <w:rPr>
+                <w:rFonts w:ascii="Times New Roman" w:hAnsi="Times New Roman" w:cs="Times New Roman"/>
+                <w:sz w:val="22"/>
+                <w:szCs w:val="22"/>
+              </w:rPr>
+            </w:pPr>
+            <w:r>
+              <w:rPr>
+                <w:rFonts w:ascii="Times New Roman" w:hAnsi="Times New Roman" w:cs="Times New Roman"/>
+                <w:sz w:val="22"/>
+                <w:szCs w:val="22"/>
+              </w:rPr>
+              <w:t>1087 milliseconds</w:t>
+            </w:r>
+          </w:p>
+        </w:tc>
+        <w:tc>
+          <w:tcPr>
+            <w:tcW w:w="3117" w:type="dxa"/>
+          </w:tcPr>
+          <w:p>
+            <w:pPr>
+              <w:rPr>
+                <w:rFonts w:ascii="Times New Roman" w:hAnsi="Times New Roman" w:cs="Times New Roman"/>
+                <w:sz w:val="22"/>
+                <w:szCs w:val="22"/>
+              </w:rPr>
+            </w:pPr>
+            <w:r>
+              <w:rPr>
+                <w:rFonts w:ascii="Times New Roman" w:hAnsi="Times New Roman" w:cs="Times New Roman"/>
+                <w:sz w:val="22"/>
+                <w:szCs w:val="22"/>
+              </w:rPr>
+              <w:t>61798 milliseconds</w:t>
+            </w:r>
+          </w:p>
+        </w:tc>
+      </w:tr>
+      <w:tr>
+        <w:tc>
+          <w:tcPr>
+            <w:tcW w:w="3116" w:type="dxa"/>
+          </w:tcPr>
+          <w:p>
+            <w:pPr>
+              <w:rPr>
+                <w:rFonts w:ascii="Times New Roman" w:hAnsi="Times New Roman" w:cs="Times New Roman" w:hint="eastAsia"/>
+                <w:b/>
+                <w:bCs/>
+                <w:sz w:val="22"/>
+                <w:szCs w:val="22"/>
+              </w:rPr>
+            </w:pPr>
+            <w:proofErr w:type="spellStart"/>
+            <w:r>
+              <w:rPr>
+                <w:rFonts w:ascii="Times New Roman" w:hAnsi="Times New Roman" w:cs="Times New Roman" w:hint="eastAsia"/>
+                <w:b/>
+                <w:bCs/>
+                <w:sz w:val="22"/>
+                <w:szCs w:val="22"/>
+              </w:rPr>
+              <w:t>p</w:t>
+            </w:r>
+            <w:r>
+              <w:rPr>
+                <w:rFonts w:ascii="Times New Roman" w:hAnsi="Times New Roman" w:cs="Times New Roman"/>
+                <w:b/>
+                <w:bCs/>
+                <w:sz w:val="22"/>
+                <w:szCs w:val="22"/>
+              </w:rPr>
+              <w:t>arallelstream</w:t>
+            </w:r>
+            <w:proofErr w:type="spellEnd"/>
+          </w:p>
+        </w:tc>
+        <w:tc>
+          <w:tcPr>
+            <w:tcW w:w="3117" w:type="dxa"/>
+          </w:tcPr>
+          <w:p>
+            <w:pPr>
+              <w:rPr>
+                <w:rFonts w:ascii="Times New Roman" w:hAnsi="Times New Roman" w:cs="Times New Roman"/>
+                <w:sz w:val="22"/>
+                <w:szCs w:val="22"/>
+              </w:rPr>
+            </w:pPr>
+            <w:r>
+              <w:rPr>
+                <w:rFonts w:ascii="Times New Roman" w:hAnsi="Times New Roman" w:cs="Times New Roman"/>
+                <w:sz w:val="22"/>
+                <w:szCs w:val="22"/>
+              </w:rPr>
+              <w:t>674 milliseconds</w:t>
+            </w:r>
+          </w:p>
+        </w:tc>
+        <w:tc>
+          <w:tcPr>
+            <w:tcW w:w="3117" w:type="dxa"/>
+          </w:tcPr>
+          <w:p>
+            <w:pPr>
+              <w:rPr>
+                <w:rFonts w:ascii="Times New Roman" w:hAnsi="Times New Roman" w:cs="Times New Roman"/>
+                <w:sz w:val="22"/>
+                <w:szCs w:val="22"/>
+              </w:rPr>
+            </w:pPr>
+            <w:r>
+              <w:rPr>
+                <w:rFonts w:ascii="Times New Roman" w:hAnsi="Times New Roman" w:cs="Times New Roman"/>
+                <w:sz w:val="22"/>
+                <w:szCs w:val="22"/>
+              </w:rPr>
+              <w:t>61006</w:t>
+            </w:r>
+            <w:r>
+              <w:rPr>
+                <w:rFonts w:ascii="Times New Roman" w:hAnsi="Times New Roman" w:cs="Times New Roman"/>
+                <w:sz w:val="22"/>
+                <w:szCs w:val="22"/>
+              </w:rPr>
+              <w:t xml:space="preserve"> </w:t>
+            </w:r>
+            <w:r>
+              <w:rPr>
+                <w:rFonts w:ascii="Times New Roman" w:hAnsi="Times New Roman" w:cs="Times New Roman"/>
+                <w:sz w:val="22"/>
+                <w:szCs w:val="22"/>
+              </w:rPr>
+              <w:t>milliseconds</w:t>
+            </w:r>
+          </w:p>
+        </w:tc>
+      </w:tr>
+    </w:tbl>
+    <w:p>
+      <w:pPr>
+        <w:rPr>
+          <w:rFonts w:ascii="Times New Roman" w:hAnsi="Times New Roman" w:cs="Times New Roman"/>
+          <w:sz w:val="22"/>
+          <w:szCs w:val="22"/>
+        </w:rPr>
+      </w:pPr>
+    </w:p>
+    <w:p>
+      <w:pPr>
+        <w:rPr>
+          <w:rFonts w:ascii="Times New Roman" w:hAnsi="Times New Roman" w:cs="Times New Roman"/>
+          <w:sz w:val="22"/>
+          <w:szCs w:val="22"/>
+        </w:rPr>
+      </w:pPr>
+      <w:r>
+        <w:rPr>
+          <w:rFonts w:ascii="Times New Roman" w:hAnsi="Times New Roman" w:cs="Times New Roman"/>
+          <w:sz w:val="22"/>
+          <w:szCs w:val="22"/>
+        </w:rPr>
+        <w:t xml:space="preserve">The </w:t>
+      </w:r>
+      <w:r>
+        <w:rPr>
+          <w:rFonts w:ascii="Times New Roman" w:hAnsi="Times New Roman" w:cs="Times New Roman"/>
+          <w:sz w:val="22"/>
+          <w:szCs w:val="22"/>
+        </w:rPr>
+        <w:t xml:space="preserve">difference in execution time between stream and </w:t>
+      </w:r>
+      <w:proofErr w:type="spellStart"/>
+      <w:r>
+        <w:rPr>
+          <w:rFonts w:ascii="Times New Roman" w:hAnsi="Times New Roman" w:cs="Times New Roman"/>
+          <w:sz w:val="22"/>
+          <w:szCs w:val="22"/>
+        </w:rPr>
         <w:t>parallelstream</w:t>
       </w:r>
       <w:proofErr w:type="spellEnd"/>
@@ -611,45 +1278,159 @@
           <w:sz w:val="22"/>
           <w:szCs w:val="22"/>
         </w:rPr>
-        <w:t xml:space="preserve"> is used. Semaphore is used to ensure that there can only be 5 threads waiting to send the re-request at any given time. Also, no other thread can get in to the function when there is at least one thread waiting to send the re-request. This makes the program thread safe.</w:t>
-      </w:r>
-    </w:p>
-    <w:p>
-      <w:pPr>
-        <w:rPr>
-          <w:rFonts w:ascii="Times New Roman" w:hAnsi="Times New Roman" w:cs="Times New Roman"/>
-          <w:sz w:val="22"/>
-          <w:szCs w:val="22"/>
-        </w:rPr>
-      </w:pPr>
-    </w:p>
-    <w:p>
-      <w:pPr>
-        <w:rPr>
-          <w:rFonts w:ascii="Times New Roman" w:hAnsi="Times New Roman" w:cs="Times New Roman"/>
-          <w:b/>
-          <w:bCs/>
-          <w:sz w:val="22"/>
-          <w:szCs w:val="22"/>
-        </w:rPr>
-      </w:pPr>
-      <w:r>
-        <w:rPr>
-          <w:rFonts w:ascii="Times New Roman" w:hAnsi="Times New Roman" w:cs="Times New Roman"/>
-          <w:b/>
-          <w:bCs/>
-          <w:sz w:val="22"/>
-          <w:szCs w:val="22"/>
-        </w:rPr>
-        <w:t>Testing</w:t>
-      </w:r>
-    </w:p>
-    <w:p>
-      <w:pPr>
-        <w:rPr>
-          <w:rFonts w:ascii="Times New Roman" w:hAnsi="Times New Roman" w:cs="Times New Roman"/>
-          <w:b/>
-          <w:bCs/>
+        <w:t xml:space="preserve"> is obvious under 5 requests. The difference is less noticeable under 10 requests due to the 60 seconds delay caused by the API limit. </w:t>
+      </w:r>
+    </w:p>
+    <w:p>
+      <w:pPr>
+        <w:rPr>
+          <w:rFonts w:ascii="Times New Roman" w:hAnsi="Times New Roman" w:cs="Times New Roman"/>
+          <w:sz w:val="22"/>
+          <w:szCs w:val="22"/>
+        </w:rPr>
+      </w:pPr>
+    </w:p>
+    <w:p>
+      <w:pPr>
+        <w:rPr>
+          <w:rFonts w:ascii="Times New Roman" w:hAnsi="Times New Roman" w:cs="Times New Roman" w:hint="eastAsia"/>
+          <w:sz w:val="22"/>
+          <w:szCs w:val="22"/>
+        </w:rPr>
+      </w:pPr>
+      <w:r>
+        <w:rPr>
+          <w:rFonts w:ascii="Times New Roman" w:hAnsi="Times New Roman" w:cs="Times New Roman" w:hint="eastAsia"/>
+          <w:sz w:val="22"/>
+          <w:szCs w:val="22"/>
+        </w:rPr>
+        <w:t>T</w:t>
+      </w:r>
+      <w:r>
+        <w:rPr>
+          <w:rFonts w:ascii="Times New Roman" w:hAnsi="Times New Roman" w:cs="Times New Roman"/>
+          <w:sz w:val="22"/>
+          <w:szCs w:val="22"/>
+        </w:rPr>
+        <w:t xml:space="preserve">he </w:t>
+      </w:r>
+      <w:proofErr w:type="spellStart"/>
+      <w:r>
+        <w:rPr>
+          <w:rFonts w:ascii="Times New Roman" w:hAnsi="Times New Roman" w:cs="Times New Roman"/>
+          <w:sz w:val="22"/>
+          <w:szCs w:val="22"/>
+        </w:rPr>
+        <w:t>parallelstream</w:t>
+      </w:r>
+      <w:proofErr w:type="spellEnd"/>
+      <w:r>
+        <w:rPr>
+          <w:rFonts w:ascii="Times New Roman" w:hAnsi="Times New Roman" w:cs="Times New Roman"/>
+          <w:sz w:val="22"/>
+          <w:szCs w:val="22"/>
+        </w:rPr>
+        <w:t xml:space="preserve"> frees up the </w:t>
+      </w:r>
+      <w:proofErr w:type="spellStart"/>
+      <w:r>
+        <w:rPr>
+          <w:rFonts w:ascii="Times New Roman" w:hAnsi="Times New Roman" w:cs="Times New Roman"/>
+          <w:sz w:val="22"/>
+          <w:szCs w:val="22"/>
+        </w:rPr>
+        <w:t>cpu</w:t>
+      </w:r>
+      <w:proofErr w:type="spellEnd"/>
+      <w:r>
+        <w:rPr>
+          <w:rFonts w:ascii="Times New Roman" w:hAnsi="Times New Roman" w:cs="Times New Roman"/>
+          <w:sz w:val="22"/>
+          <w:szCs w:val="22"/>
+        </w:rPr>
+        <w:t xml:space="preserve"> when one thread is waiting for the response from API, which gives other threads the </w:t>
+      </w:r>
+      <w:r>
+        <w:rPr>
+          <w:rFonts w:ascii="Times New Roman" w:hAnsi="Times New Roman" w:cs="Times New Roman"/>
+          <w:sz w:val="22"/>
+          <w:szCs w:val="22"/>
+        </w:rPr>
+        <w:t>chance</w:t>
+      </w:r>
+      <w:r>
+        <w:rPr>
+          <w:rFonts w:ascii="Times New Roman" w:hAnsi="Times New Roman" w:cs="Times New Roman"/>
+          <w:sz w:val="22"/>
+          <w:szCs w:val="22"/>
+        </w:rPr>
+        <w:t xml:space="preserve"> to do work. This lead</w:t>
+      </w:r>
+      <w:r>
+        <w:rPr>
+          <w:rFonts w:ascii="Times New Roman" w:hAnsi="Times New Roman" w:cs="Times New Roman"/>
+          <w:sz w:val="22"/>
+          <w:szCs w:val="22"/>
+        </w:rPr>
+        <w:t xml:space="preserve">s better </w:t>
+      </w:r>
+      <w:proofErr w:type="spellStart"/>
+      <w:r>
+        <w:rPr>
+          <w:rFonts w:ascii="Times New Roman" w:hAnsi="Times New Roman" w:cs="Times New Roman"/>
+          <w:sz w:val="22"/>
+          <w:szCs w:val="22"/>
+        </w:rPr>
+        <w:t>cpu</w:t>
+      </w:r>
+      <w:proofErr w:type="spellEnd"/>
+      <w:r>
+        <w:rPr>
+          <w:rFonts w:ascii="Times New Roman" w:hAnsi="Times New Roman" w:cs="Times New Roman"/>
+          <w:sz w:val="22"/>
+          <w:szCs w:val="22"/>
+        </w:rPr>
+        <w:t xml:space="preserve"> utilization and shorter execution time</w:t>
+      </w:r>
+      <w:r>
+        <w:rPr>
+          <w:rFonts w:ascii="Times New Roman" w:hAnsi="Times New Roman" w:cs="Times New Roman"/>
+          <w:sz w:val="22"/>
+          <w:szCs w:val="22"/>
+        </w:rPr>
+        <w:t xml:space="preserve">. Whereas, in stream, the requests are performed sequentially. Therefore, </w:t>
+      </w:r>
+      <w:r>
+        <w:rPr>
+          <w:rFonts w:ascii="Times New Roman" w:hAnsi="Times New Roman" w:cs="Times New Roman"/>
+          <w:sz w:val="22"/>
+          <w:szCs w:val="22"/>
+        </w:rPr>
+        <w:t xml:space="preserve">the </w:t>
+      </w:r>
+      <w:proofErr w:type="spellStart"/>
+      <w:r>
+        <w:rPr>
+          <w:rFonts w:ascii="Times New Roman" w:hAnsi="Times New Roman" w:cs="Times New Roman"/>
+          <w:sz w:val="22"/>
+          <w:szCs w:val="22"/>
+        </w:rPr>
+        <w:t>cpu</w:t>
+      </w:r>
+      <w:proofErr w:type="spellEnd"/>
+      <w:r>
+        <w:rPr>
+          <w:rFonts w:ascii="Times New Roman" w:hAnsi="Times New Roman" w:cs="Times New Roman"/>
+          <w:sz w:val="22"/>
+          <w:szCs w:val="22"/>
+        </w:rPr>
+        <w:t xml:space="preserve"> time is wasted when the program is wait for a response from API.</w:t>
+      </w:r>
+    </w:p>
+    <w:p>
+      <w:pPr>
+        <w:rPr>
+          <w:rFonts w:ascii="Times New Roman" w:hAnsi="Times New Roman" w:cs="Times New Roman" w:hint="eastAsia"/>
           <w:sz w:val="22"/>
           <w:szCs w:val="22"/>
         </w:rPr>
@@ -679,7 +1460,7 @@
     <w:p>
       <w:pPr>
         <w:rPr>
-          <w:rFonts w:ascii="Times New Roman" w:hAnsi="Times New Roman" w:cs="Times New Roman" w:hint="eastAsia"/>
+          <w:rFonts w:ascii="Times New Roman" w:hAnsi="Times New Roman" w:cs="Times New Roman"/>
           <w:sz w:val="22"/>
           <w:szCs w:val="22"/>
         </w:rPr>
@@ -1125,6 +1906,22 @@
     <w:semiHidden/>
     <w:unhideWhenUsed/>
   </w:style>
+  <w:style w:type="table" w:styleId="TableGrid">
+    <w:name w:val="Table Grid"/>
+    <w:basedOn w:val="TableNormal"/>
+    <w:uiPriority w:val="39"/>
+    <w:rsid w:val="00E62309"/>
+    <w:tblPr>
+      <w:tblBorders>
+        <w:top w:val="single" w:sz="4" w:space="0" w:color="auto"/>
+        <w:left w:val="single" w:sz="4" w:space="0" w:color="auto"/>
+        <w:bottom w:val="single" w:sz="4" w:space="0" w:color="auto"/>
+        <w:right w:val="single" w:sz="4" w:space="0" w:color="auto"/>
+        <w:insideH w:val="single" w:sz="4" w:space="0" w:color="auto"/>
+        <w:insideV w:val="single" w:sz="4" w:space="0" w:color="auto"/>
+      </w:tblBorders>
+    </w:tblPr>
+  </w:style>
 </w:styles>
 </file>
 

--- a/project1/ECE 421 Project 1.docx
+++ b/project1/ECE 421 Project 1.docx
@@ -62,7 +62,7 @@
       <w:pPr>
         <w:jc w:val="center"/>
         <w:rPr>
-          <w:rFonts w:ascii="Times New Roman" w:hAnsi="Times New Roman" w:cs="Times New Roman" w:hint="eastAsia"/>
+          <w:rFonts w:ascii="Times New Roman" w:hAnsi="Times New Roman" w:cs="Times New Roman"/>
           <w:b/>
           <w:bCs/>
           <w:sz w:val="28"/>
@@ -264,7 +264,7 @@
       <w:pPr>
         <w:jc w:val="center"/>
         <w:rPr>
-          <w:rFonts w:ascii="Times New Roman" w:hAnsi="Times New Roman" w:cs="Times New Roman" w:hint="eastAsia"/>
+          <w:rFonts w:ascii="Times New Roman" w:hAnsi="Times New Roman" w:cs="Times New Roman"/>
           <w:b/>
           <w:bCs/>
           <w:sz w:val="28"/>
@@ -477,7 +477,6 @@
         <w:t xml:space="preserve">minute and 500 requests per </w:t>
       </w:r>
       <w:proofErr w:type="spellStart"/>
-      <w:proofErr w:type="gramStart"/>
       <w:r>
         <w:rPr>
           <w:rFonts w:ascii="Times New Roman" w:hAnsi="Times New Roman" w:cs="Times New Roman"/>
@@ -495,7 +494,6 @@
         <w:t>The</w:t>
       </w:r>
       <w:proofErr w:type="spellEnd"/>
-      <w:proofErr w:type="gramEnd"/>
       <w:r>
         <w:rPr>
           <w:rFonts w:ascii="Times New Roman" w:hAnsi="Times New Roman" w:cs="Times New Roman"/>
@@ -608,25 +606,7 @@
           <w:sz w:val="22"/>
           <w:szCs w:val="22"/>
         </w:rPr>
-        <w:t xml:space="preserve">To streamline the process, we first use the </w:t>
-      </w:r>
-      <w:proofErr w:type="gramStart"/>
-      <w:r>
-        <w:rPr>
-          <w:rFonts w:ascii="Times New Roman" w:hAnsi="Times New Roman" w:cs="Times New Roman"/>
-          <w:sz w:val="22"/>
-          <w:szCs w:val="22"/>
-        </w:rPr>
-        <w:t>map(</w:t>
-      </w:r>
-      <w:proofErr w:type="gramEnd"/>
-      <w:r>
-        <w:rPr>
-          <w:rFonts w:ascii="Times New Roman" w:hAnsi="Times New Roman" w:cs="Times New Roman"/>
-          <w:sz w:val="22"/>
-          <w:szCs w:val="22"/>
-        </w:rPr>
-        <w:t xml:space="preserve">) method to convert the input strings into </w:t>
+        <w:t xml:space="preserve">To streamline the process, we first use the map() method to convert the input strings into </w:t>
       </w:r>
       <w:proofErr w:type="spellStart"/>
       <w:r>
@@ -644,43 +624,7 @@
           <w:sz w:val="22"/>
           <w:szCs w:val="22"/>
         </w:rPr>
-        <w:t xml:space="preserve"> objects, which are easier to work with for further comparison and filtering purposes. Next, we use the </w:t>
-      </w:r>
-      <w:proofErr w:type="gramStart"/>
-      <w:r>
-        <w:rPr>
-          <w:rFonts w:ascii="Times New Roman" w:hAnsi="Times New Roman" w:cs="Times New Roman"/>
-          <w:sz w:val="22"/>
-          <w:szCs w:val="22"/>
-        </w:rPr>
-        <w:t>filter(</w:t>
-      </w:r>
-      <w:proofErr w:type="gramEnd"/>
-      <w:r>
-        <w:rPr>
-          <w:rFonts w:ascii="Times New Roman" w:hAnsi="Times New Roman" w:cs="Times New Roman"/>
-          <w:sz w:val="22"/>
-          <w:szCs w:val="22"/>
-        </w:rPr>
-        <w:t xml:space="preserve">) method to eliminate shares with a price above 500 dollars. Finally, we utilize the </w:t>
-      </w:r>
-      <w:proofErr w:type="gramStart"/>
-      <w:r>
-        <w:rPr>
-          <w:rFonts w:ascii="Times New Roman" w:hAnsi="Times New Roman" w:cs="Times New Roman"/>
-          <w:sz w:val="22"/>
-          <w:szCs w:val="22"/>
-        </w:rPr>
-        <w:t>max(</w:t>
-      </w:r>
-      <w:proofErr w:type="gramEnd"/>
-      <w:r>
-        <w:rPr>
-          <w:rFonts w:ascii="Times New Roman" w:hAnsi="Times New Roman" w:cs="Times New Roman"/>
-          <w:sz w:val="22"/>
-          <w:szCs w:val="22"/>
-        </w:rPr>
-        <w:t xml:space="preserve">) method to identify the share with the highest price among the filtered results. </w:t>
+        <w:t xml:space="preserve"> objects, which are easier to work with for further comparison and filtering purposes. Next, we use the filter() method to eliminate shares with a price above 500 dollars. Finally, we utilize the max() method to identify the share with the highest price among the filtered results. </w:t>
       </w:r>
     </w:p>
     <w:p>
@@ -923,29 +867,29 @@
           <w:sz w:val="22"/>
           <w:szCs w:val="22"/>
         </w:rPr>
-        <w:t xml:space="preserve">” should cost </w:t>
-      </w:r>
-      <w:r>
-        <w:rPr>
-          <w:rFonts w:ascii="Times New Roman" w:hAnsi="Times New Roman" w:cs="Times New Roman"/>
-          <w:sz w:val="22"/>
-          <w:szCs w:val="22"/>
-        </w:rPr>
-        <w:t>most</w:t>
-      </w:r>
-      <w:r>
-        <w:rPr>
-          <w:rFonts w:ascii="Times New Roman" w:hAnsi="Times New Roman" w:cs="Times New Roman"/>
-          <w:sz w:val="22"/>
-          <w:szCs w:val="22"/>
-        </w:rPr>
-        <w:t xml:space="preserve"> of the execution time, since it contains the API calls.</w:t>
-      </w:r>
-    </w:p>
-    <w:p>
-      <w:pPr>
-        <w:rPr>
-          <w:rFonts w:ascii="Times New Roman" w:hAnsi="Times New Roman" w:cs="Times New Roman" w:hint="eastAsia"/>
+        <w:t>” should cost most of the execution time, since it contains the API calls</w:t>
+      </w:r>
+      <w:r>
+        <w:rPr>
+          <w:rFonts w:ascii="Times New Roman" w:hAnsi="Times New Roman" w:cs="Times New Roman"/>
+          <w:sz w:val="22"/>
+          <w:szCs w:val="22"/>
+        </w:rPr>
+        <w:t>, which is slower than other local operations</w:t>
+      </w:r>
+      <w:r>
+        <w:rPr>
+          <w:rFonts w:ascii="Times New Roman" w:hAnsi="Times New Roman" w:cs="Times New Roman"/>
+          <w:sz w:val="22"/>
+          <w:szCs w:val="22"/>
+        </w:rPr>
+        <w:t>.</w:t>
+      </w:r>
+    </w:p>
+    <w:p>
+      <w:pPr>
+        <w:rPr>
+          <w:rFonts w:ascii="Times New Roman" w:hAnsi="Times New Roman" w:cs="Times New Roman"/>
           <w:b/>
           <w:bCs/>
           <w:sz w:val="22"/>
@@ -1136,7 +1080,7 @@
           <w:p>
             <w:pPr>
               <w:rPr>
-                <w:rFonts w:ascii="Times New Roman" w:hAnsi="Times New Roman" w:cs="Times New Roman" w:hint="eastAsia"/>
+                <w:rFonts w:ascii="Times New Roman" w:hAnsi="Times New Roman" w:cs="Times New Roman"/>
                 <w:b/>
                 <w:bCs/>
                 <w:sz w:val="22"/>
@@ -1293,17 +1237,17 @@
     <w:p>
       <w:pPr>
         <w:rPr>
+          <w:rFonts w:ascii="Times New Roman" w:hAnsi="Times New Roman" w:cs="Times New Roman"/>
+          <w:sz w:val="22"/>
+          <w:szCs w:val="22"/>
+        </w:rPr>
+      </w:pPr>
+      <w:r>
+        <w:rPr>
           <w:rFonts w:ascii="Times New Roman" w:hAnsi="Times New Roman" w:cs="Times New Roman" w:hint="eastAsia"/>
           <w:sz w:val="22"/>
           <w:szCs w:val="22"/>
         </w:rPr>
-      </w:pPr>
-      <w:r>
-        <w:rPr>
-          <w:rFonts w:ascii="Times New Roman" w:hAnsi="Times New Roman" w:cs="Times New Roman" w:hint="eastAsia"/>
-          <w:sz w:val="22"/>
-          <w:szCs w:val="22"/>
-        </w:rPr>
         <w:t>T</w:t>
       </w:r>
       <w:r>
@@ -1430,7 +1374,7 @@
     <w:p>
       <w:pPr>
         <w:rPr>
-          <w:rFonts w:ascii="Times New Roman" w:hAnsi="Times New Roman" w:cs="Times New Roman" w:hint="eastAsia"/>
+          <w:rFonts w:ascii="Times New Roman" w:hAnsi="Times New Roman" w:cs="Times New Roman"/>
           <w:sz w:val="22"/>
           <w:szCs w:val="22"/>
         </w:rPr>
@@ -1463,15 +1407,17 @@
           <w:rFonts w:ascii="Times New Roman" w:hAnsi="Times New Roman" w:cs="Times New Roman"/>
           <w:sz w:val="22"/>
           <w:szCs w:val="22"/>
-        </w:rPr>
-      </w:pPr>
-      <w:r>
-        <w:rPr>
-          <w:rFonts w:ascii="Times New Roman" w:hAnsi="Times New Roman" w:cs="Times New Roman"/>
-          <w:sz w:val="22"/>
-          <w:szCs w:val="22"/>
-        </w:rPr>
-        <w:t>Our code is perfect :D</w:t>
+          <w:lang w:val="en-US"/>
+        </w:rPr>
+      </w:pPr>
+      <w:r>
+        <w:rPr>
+          <w:rFonts w:ascii="Times New Roman" w:hAnsi="Times New Roman" w:cs="Times New Roman"/>
+          <w:sz w:val="22"/>
+          <w:szCs w:val="22"/>
+          <w:lang w:val="en-US"/>
+        </w:rPr>
+        <w:t>Due to the API limitation, the programs run rather slowly when there are more than 5 requests. This problem cannot be resolved unless we upgrade our API access.</w:t>
       </w:r>
     </w:p>
     <w:sectPr>

--- a/project1/ECE 421 Project 1.docx
+++ b/project1/ECE 421 Project 1.docx
@@ -606,7 +606,25 @@
           <w:sz w:val="22"/>
           <w:szCs w:val="22"/>
         </w:rPr>
-        <w:t xml:space="preserve">To streamline the process, we first use the map() method to convert the input strings into </w:t>
+        <w:t xml:space="preserve">To streamline the process, we first use the </w:t>
+      </w:r>
+      <w:proofErr w:type="gramStart"/>
+      <w:r>
+        <w:rPr>
+          <w:rFonts w:ascii="Times New Roman" w:hAnsi="Times New Roman" w:cs="Times New Roman"/>
+          <w:sz w:val="22"/>
+          <w:szCs w:val="22"/>
+        </w:rPr>
+        <w:t>map(</w:t>
+      </w:r>
+      <w:proofErr w:type="gramEnd"/>
+      <w:r>
+        <w:rPr>
+          <w:rFonts w:ascii="Times New Roman" w:hAnsi="Times New Roman" w:cs="Times New Roman"/>
+          <w:sz w:val="22"/>
+          <w:szCs w:val="22"/>
+        </w:rPr>
+        <w:t xml:space="preserve">) method to convert the input strings into </w:t>
       </w:r>
       <w:proofErr w:type="spellStart"/>
       <w:r>
@@ -624,7 +642,43 @@
           <w:sz w:val="22"/>
           <w:szCs w:val="22"/>
         </w:rPr>
-        <w:t xml:space="preserve"> objects, which are easier to work with for further comparison and filtering purposes. Next, we use the filter() method to eliminate shares with a price above 500 dollars. Finally, we utilize the max() method to identify the share with the highest price among the filtered results. </w:t>
+        <w:t xml:space="preserve"> objects, which are easier to work with for further comparison and filtering purposes. Next, we use the </w:t>
+      </w:r>
+      <w:proofErr w:type="gramStart"/>
+      <w:r>
+        <w:rPr>
+          <w:rFonts w:ascii="Times New Roman" w:hAnsi="Times New Roman" w:cs="Times New Roman"/>
+          <w:sz w:val="22"/>
+          <w:szCs w:val="22"/>
+        </w:rPr>
+        <w:t>filter(</w:t>
+      </w:r>
+      <w:proofErr w:type="gramEnd"/>
+      <w:r>
+        <w:rPr>
+          <w:rFonts w:ascii="Times New Roman" w:hAnsi="Times New Roman" w:cs="Times New Roman"/>
+          <w:sz w:val="22"/>
+          <w:szCs w:val="22"/>
+        </w:rPr>
+        <w:t xml:space="preserve">) method to eliminate shares with a price above 500 dollars. Finally, we utilize the </w:t>
+      </w:r>
+      <w:proofErr w:type="gramStart"/>
+      <w:r>
+        <w:rPr>
+          <w:rFonts w:ascii="Times New Roman" w:hAnsi="Times New Roman" w:cs="Times New Roman"/>
+          <w:sz w:val="22"/>
+          <w:szCs w:val="22"/>
+        </w:rPr>
+        <w:t>max(</w:t>
+      </w:r>
+      <w:proofErr w:type="gramEnd"/>
+      <w:r>
+        <w:rPr>
+          <w:rFonts w:ascii="Times New Roman" w:hAnsi="Times New Roman" w:cs="Times New Roman"/>
+          <w:sz w:val="22"/>
+          <w:szCs w:val="22"/>
+        </w:rPr>
+        <w:t xml:space="preserve">) method to identify the share with the highest price among the filtered results. </w:t>
       </w:r>
     </w:p>
     <w:p>
@@ -783,7 +837,23 @@
           <w:sz w:val="22"/>
           <w:szCs w:val="22"/>
         </w:rPr>
-        <w:t xml:space="preserve"> is used. Semaphore is used to ensure that there can only be 5 threads waiting to send the re-request at any given time. Also, no other thread can get in to the function when there is at least one thread waiting to send the re-request. This makes the program thread safe.</w:t>
+        <w:t xml:space="preserve"> is used. Semaphore is used to ensure that there can only be 5 threads waiting to send the re-request at any given time. Also, no other thread can get </w:t>
+      </w:r>
+      <w:r>
+        <w:rPr>
+          <w:rFonts w:ascii="Times New Roman" w:hAnsi="Times New Roman" w:cs="Times New Roman"/>
+          <w:sz w:val="22"/>
+          <w:szCs w:val="22"/>
+        </w:rPr>
+        <w:t>into</w:t>
+      </w:r>
+      <w:r>
+        <w:rPr>
+          <w:rFonts w:ascii="Times New Roman" w:hAnsi="Times New Roman" w:cs="Times New Roman"/>
+          <w:sz w:val="22"/>
+          <w:szCs w:val="22"/>
+        </w:rPr>
+        <w:t xml:space="preserve"> the function when there is at least one thread waiting to send the re-request. This makes the program thread safe.</w:t>
       </w:r>
     </w:p>
     <w:p>
@@ -1369,6 +1439,40 @@
           <w:szCs w:val="22"/>
         </w:rPr>
         <w:t xml:space="preserve"> time is wasted when the program is wait for a response from API.</w:t>
+      </w:r>
+    </w:p>
+    <w:p>
+      <w:pPr>
+        <w:rPr>
+          <w:rFonts w:ascii="Times New Roman" w:hAnsi="Times New Roman" w:cs="Times New Roman"/>
+          <w:sz w:val="22"/>
+          <w:szCs w:val="22"/>
+        </w:rPr>
+      </w:pPr>
+    </w:p>
+    <w:p>
+      <w:pPr>
+        <w:rPr>
+          <w:rFonts w:ascii="Times New Roman" w:hAnsi="Times New Roman" w:cs="Times New Roman" w:hint="eastAsia"/>
+          <w:sz w:val="22"/>
+          <w:szCs w:val="22"/>
+        </w:rPr>
+      </w:pPr>
+      <w:r>
+        <w:rPr>
+          <w:rFonts w:ascii="Times New Roman" w:hAnsi="Times New Roman" w:cs="Times New Roman" w:hint="eastAsia"/>
+          <w:sz w:val="22"/>
+          <w:szCs w:val="22"/>
+        </w:rPr>
+        <w:t>W</w:t>
+      </w:r>
+      <w:r>
+        <w:rPr>
+          <w:rFonts w:ascii="Times New Roman" w:hAnsi="Times New Roman" w:cs="Times New Roman"/>
+          <w:sz w:val="22"/>
+          <w:szCs w:val="22"/>
+        </w:rPr>
+        <w:t>e also tested the program with more than 10 requests including invalid requests. Overall, the program behaved as expected in both stream and parallel stream. It appears to be thread safe based on our test results.</w:t>
       </w:r>
     </w:p>
     <w:p>

--- a/project1/ECE 421 Project 1.docx
+++ b/project1/ECE 421 Project 1.docx
@@ -166,7 +166,6 @@
     </w:p>
     <w:p>
       <w:pPr>
-        <w:jc w:val="center"/>
         <w:rPr>
           <w:rFonts w:ascii="Times New Roman" w:hAnsi="Times New Roman" w:cs="Times New Roman"/>
           <w:b/>
@@ -271,10 +270,7 @@
           <w:szCs w:val="28"/>
         </w:rPr>
       </w:pPr>
-    </w:p>
-    <w:p>
-      <w:pPr>
-        <w:jc w:val="center"/>
+      <w:r>
         <w:rPr>
           <w:rFonts w:ascii="Times New Roman" w:hAnsi="Times New Roman" w:cs="Times New Roman"/>
           <w:b/>
@@ -282,8 +278,12 @@
           <w:sz w:val="28"/>
           <w:szCs w:val="28"/>
         </w:rPr>
-      </w:pPr>
-      <w:r>
+        <w:t>Qi Zhou</w:t>
+      </w:r>
+    </w:p>
+    <w:p>
+      <w:pPr>
+        <w:jc w:val="center"/>
         <w:rPr>
           <w:rFonts w:ascii="Times New Roman" w:hAnsi="Times New Roman" w:cs="Times New Roman"/>
           <w:b/>
@@ -291,12 +291,8 @@
           <w:sz w:val="28"/>
           <w:szCs w:val="28"/>
         </w:rPr>
-        <w:t>Qi Zhou</w:t>
-      </w:r>
-    </w:p>
-    <w:p>
-      <w:pPr>
-        <w:jc w:val="center"/>
+      </w:pPr>
+      <w:r>
         <w:rPr>
           <w:rFonts w:ascii="Times New Roman" w:hAnsi="Times New Roman" w:cs="Times New Roman"/>
           <w:b/>
@@ -304,8 +300,12 @@
           <w:sz w:val="28"/>
           <w:szCs w:val="28"/>
         </w:rPr>
-      </w:pPr>
-      <w:r>
+        <w:t>Tianyuan Fang</w:t>
+      </w:r>
+    </w:p>
+    <w:p>
+      <w:pPr>
+        <w:jc w:val="center"/>
         <w:rPr>
           <w:rFonts w:ascii="Times New Roman" w:hAnsi="Times New Roman" w:cs="Times New Roman"/>
           <w:b/>
@@ -313,12 +313,8 @@
           <w:sz w:val="28"/>
           <w:szCs w:val="28"/>
         </w:rPr>
-        <w:t>Tianyuan Fang</w:t>
-      </w:r>
-    </w:p>
-    <w:p>
-      <w:pPr>
-        <w:jc w:val="center"/>
+      </w:pPr>
+      <w:r>
         <w:rPr>
           <w:rFonts w:ascii="Times New Roman" w:hAnsi="Times New Roman" w:cs="Times New Roman"/>
           <w:b/>
@@ -326,15 +322,6 @@
           <w:sz w:val="28"/>
           <w:szCs w:val="28"/>
         </w:rPr>
-      </w:pPr>
-      <w:r>
-        <w:rPr>
-          <w:rFonts w:ascii="Times New Roman" w:hAnsi="Times New Roman" w:cs="Times New Roman"/>
-          <w:b/>
-          <w:bCs/>
-          <w:sz w:val="28"/>
-          <w:szCs w:val="28"/>
-        </w:rPr>
         <w:t>Jakob Lau</w:t>
       </w:r>
     </w:p>
@@ -474,7 +461,49 @@
           <w:sz w:val="22"/>
           <w:szCs w:val="22"/>
         </w:rPr>
-        <w:t xml:space="preserve">minute and 500 requests per </w:t>
+        <w:t>minute and 500 requests per day.</w:t>
+      </w:r>
+      <w:r>
+        <w:rPr>
+          <w:rFonts w:ascii="Times New Roman" w:hAnsi="Times New Roman" w:cs="Times New Roman"/>
+          <w:sz w:val="22"/>
+          <w:szCs w:val="22"/>
+        </w:rPr>
+        <w:t xml:space="preserve"> </w:t>
+      </w:r>
+      <w:r>
+        <w:rPr>
+          <w:rFonts w:ascii="Times New Roman" w:hAnsi="Times New Roman" w:cs="Times New Roman"/>
+          <w:sz w:val="22"/>
+          <w:szCs w:val="22"/>
+        </w:rPr>
+        <w:t>The original imperative code used for selecting high shares will be refactored to a functional style.</w:t>
+      </w:r>
+    </w:p>
+    <w:p>
+      <w:pPr>
+        <w:rPr>
+          <w:rFonts w:ascii="Times New Roman" w:hAnsi="Times New Roman" w:cs="Times New Roman"/>
+          <w:sz w:val="22"/>
+          <w:szCs w:val="22"/>
+        </w:rPr>
+      </w:pPr>
+    </w:p>
+    <w:p>
+      <w:pPr>
+        <w:rPr>
+          <w:rFonts w:ascii="Times New Roman" w:hAnsi="Times New Roman" w:cs="Times New Roman"/>
+          <w:sz w:val="22"/>
+          <w:szCs w:val="22"/>
+        </w:rPr>
+      </w:pPr>
+      <w:r>
+        <w:rPr>
+          <w:rFonts w:ascii="Times New Roman" w:hAnsi="Times New Roman" w:cs="Times New Roman"/>
+          <w:sz w:val="22"/>
+          <w:szCs w:val="22"/>
+        </w:rPr>
+        <w:t xml:space="preserve">In the design of the program, we will be rewriting the </w:t>
       </w:r>
       <w:proofErr w:type="spellStart"/>
       <w:r>
@@ -483,15 +512,7 @@
           <w:sz w:val="22"/>
           <w:szCs w:val="22"/>
         </w:rPr>
-        <w:t>day.</w:t>
-      </w:r>
-      <w:r>
-        <w:rPr>
-          <w:rFonts w:ascii="Times New Roman" w:hAnsi="Times New Roman" w:cs="Times New Roman"/>
-          <w:sz w:val="22"/>
-          <w:szCs w:val="22"/>
-        </w:rPr>
-        <w:t>The</w:t>
+        <w:t>PickShareImperative</w:t>
       </w:r>
       <w:proofErr w:type="spellEnd"/>
       <w:r>
@@ -500,33 +521,7 @@
           <w:sz w:val="22"/>
           <w:szCs w:val="22"/>
         </w:rPr>
-        <w:t xml:space="preserve"> original imperative code used for selecting high shares will be refactored to a functional style.</w:t>
-      </w:r>
-    </w:p>
-    <w:p>
-      <w:pPr>
-        <w:rPr>
-          <w:rFonts w:ascii="Times New Roman" w:hAnsi="Times New Roman" w:cs="Times New Roman"/>
-          <w:sz w:val="22"/>
-          <w:szCs w:val="22"/>
-        </w:rPr>
-      </w:pPr>
-    </w:p>
-    <w:p>
-      <w:pPr>
-        <w:rPr>
-          <w:rFonts w:ascii="Times New Roman" w:hAnsi="Times New Roman" w:cs="Times New Roman"/>
-          <w:sz w:val="22"/>
-          <w:szCs w:val="22"/>
-        </w:rPr>
-      </w:pPr>
-      <w:r>
-        <w:rPr>
-          <w:rFonts w:ascii="Times New Roman" w:hAnsi="Times New Roman" w:cs="Times New Roman"/>
-          <w:sz w:val="22"/>
-          <w:szCs w:val="22"/>
-        </w:rPr>
-        <w:t xml:space="preserve">In the design of the program, we will be rewriting the </w:t>
+        <w:t xml:space="preserve"> class to create a new class called </w:t>
       </w:r>
       <w:proofErr w:type="spellStart"/>
       <w:r>
@@ -535,7 +530,7 @@
           <w:sz w:val="22"/>
           <w:szCs w:val="22"/>
         </w:rPr>
-        <w:t>PickShareImperative</w:t>
+        <w:t>pickShareFunctional</w:t>
       </w:r>
       <w:proofErr w:type="spellEnd"/>
       <w:r>
@@ -544,7 +539,7 @@
           <w:sz w:val="22"/>
           <w:szCs w:val="22"/>
         </w:rPr>
-        <w:t xml:space="preserve"> class to create a new class called </w:t>
+        <w:t xml:space="preserve">. This class will feature a static method called </w:t>
       </w:r>
       <w:proofErr w:type="spellStart"/>
       <w:r>
@@ -553,7 +548,7 @@
           <w:sz w:val="22"/>
           <w:szCs w:val="22"/>
         </w:rPr>
-        <w:t>pickShareFunctional</w:t>
+        <w:t>findHighPriced</w:t>
       </w:r>
       <w:proofErr w:type="spellEnd"/>
       <w:r>
@@ -562,7 +557,51 @@
           <w:sz w:val="22"/>
           <w:szCs w:val="22"/>
         </w:rPr>
-        <w:t xml:space="preserve">. This class will feature a static method called </w:t>
+        <w:t>, which takes a stream of strings as input. By utilizing the JDK's specialized functional-style method, we can more easily compare and filter the data.</w:t>
+      </w:r>
+    </w:p>
+    <w:p>
+      <w:pPr>
+        <w:rPr>
+          <w:rFonts w:ascii="Times New Roman" w:hAnsi="Times New Roman" w:cs="Times New Roman"/>
+          <w:sz w:val="22"/>
+          <w:szCs w:val="22"/>
+        </w:rPr>
+      </w:pPr>
+    </w:p>
+    <w:p>
+      <w:pPr>
+        <w:rPr>
+          <w:rFonts w:ascii="Times New Roman" w:hAnsi="Times New Roman" w:cs="Times New Roman"/>
+          <w:sz w:val="22"/>
+          <w:szCs w:val="22"/>
+        </w:rPr>
+      </w:pPr>
+      <w:r>
+        <w:rPr>
+          <w:rFonts w:ascii="Times New Roman" w:hAnsi="Times New Roman" w:cs="Times New Roman"/>
+          <w:sz w:val="22"/>
+          <w:szCs w:val="22"/>
+        </w:rPr>
+        <w:t xml:space="preserve">To streamline the process, we first use the </w:t>
+      </w:r>
+      <w:proofErr w:type="gramStart"/>
+      <w:r>
+        <w:rPr>
+          <w:rFonts w:ascii="Times New Roman" w:hAnsi="Times New Roman" w:cs="Times New Roman"/>
+          <w:sz w:val="22"/>
+          <w:szCs w:val="22"/>
+        </w:rPr>
+        <w:t>map(</w:t>
+      </w:r>
+      <w:proofErr w:type="gramEnd"/>
+      <w:r>
+        <w:rPr>
+          <w:rFonts w:ascii="Times New Roman" w:hAnsi="Times New Roman" w:cs="Times New Roman"/>
+          <w:sz w:val="22"/>
+          <w:szCs w:val="22"/>
+        </w:rPr>
+        <w:t xml:space="preserve">) method to convert the input strings into </w:t>
       </w:r>
       <w:proofErr w:type="spellStart"/>
       <w:r>
@@ -571,7 +610,7 @@
           <w:sz w:val="22"/>
           <w:szCs w:val="22"/>
         </w:rPr>
-        <w:t>findHighPriced</w:t>
+        <w:t>ShareInfo</w:t>
       </w:r>
       <w:proofErr w:type="spellEnd"/>
       <w:r>
@@ -580,33 +619,7 @@
           <w:sz w:val="22"/>
           <w:szCs w:val="22"/>
         </w:rPr>
-        <w:t>, which takes a stream of strings as input. By utilizing the JDK's specialized functional-style method, we can more easily compare and filter the data.</w:t>
-      </w:r>
-    </w:p>
-    <w:p>
-      <w:pPr>
-        <w:rPr>
-          <w:rFonts w:ascii="Times New Roman" w:hAnsi="Times New Roman" w:cs="Times New Roman"/>
-          <w:sz w:val="22"/>
-          <w:szCs w:val="22"/>
-        </w:rPr>
-      </w:pPr>
-    </w:p>
-    <w:p>
-      <w:pPr>
-        <w:rPr>
-          <w:rFonts w:ascii="Times New Roman" w:hAnsi="Times New Roman" w:cs="Times New Roman"/>
-          <w:sz w:val="22"/>
-          <w:szCs w:val="22"/>
-        </w:rPr>
-      </w:pPr>
-      <w:r>
-        <w:rPr>
-          <w:rFonts w:ascii="Times New Roman" w:hAnsi="Times New Roman" w:cs="Times New Roman"/>
-          <w:sz w:val="22"/>
-          <w:szCs w:val="22"/>
-        </w:rPr>
-        <w:t xml:space="preserve">To streamline the process, we first use the </w:t>
+        <w:t xml:space="preserve"> objects, which are easier to work with for further comparison and filtering purposes. Next, we use the </w:t>
       </w:r>
       <w:proofErr w:type="gramStart"/>
       <w:r>
@@ -615,7 +628,7 @@
           <w:sz w:val="22"/>
           <w:szCs w:val="22"/>
         </w:rPr>
-        <w:t>map(</w:t>
+        <w:t>filter(</w:t>
       </w:r>
       <w:proofErr w:type="gramEnd"/>
       <w:r>
@@ -624,8 +637,44 @@
           <w:sz w:val="22"/>
           <w:szCs w:val="22"/>
         </w:rPr>
-        <w:t xml:space="preserve">) method to convert the input strings into </w:t>
-      </w:r>
+        <w:t xml:space="preserve">) method to eliminate shares with a price above 500 dollars. Finally, we utilize the </w:t>
+      </w:r>
+      <w:proofErr w:type="gramStart"/>
+      <w:r>
+        <w:rPr>
+          <w:rFonts w:ascii="Times New Roman" w:hAnsi="Times New Roman" w:cs="Times New Roman"/>
+          <w:sz w:val="22"/>
+          <w:szCs w:val="22"/>
+        </w:rPr>
+        <w:t>max(</w:t>
+      </w:r>
+      <w:proofErr w:type="gramEnd"/>
+      <w:r>
+        <w:rPr>
+          <w:rFonts w:ascii="Times New Roman" w:hAnsi="Times New Roman" w:cs="Times New Roman"/>
+          <w:sz w:val="22"/>
+          <w:szCs w:val="22"/>
+        </w:rPr>
+        <w:t xml:space="preserve">) method to identify the share with the highest price among the filtered results. </w:t>
+      </w:r>
+    </w:p>
+    <w:p>
+      <w:pPr>
+        <w:rPr>
+          <w:rFonts w:ascii="Times New Roman" w:hAnsi="Times New Roman" w:cs="Times New Roman"/>
+          <w:sz w:val="22"/>
+          <w:szCs w:val="22"/>
+        </w:rPr>
+      </w:pPr>
+    </w:p>
+    <w:p>
+      <w:pPr>
+        <w:rPr>
+          <w:rFonts w:ascii="Times New Roman" w:hAnsi="Times New Roman" w:cs="Times New Roman"/>
+          <w:sz w:val="22"/>
+          <w:szCs w:val="22"/>
+        </w:rPr>
+      </w:pPr>
       <w:proofErr w:type="spellStart"/>
       <w:r>
         <w:rPr>
@@ -633,7 +682,7 @@
           <w:sz w:val="22"/>
           <w:szCs w:val="22"/>
         </w:rPr>
-        <w:t>ShareInfo</w:t>
+        <w:t>APIFinance</w:t>
       </w:r>
       <w:proofErr w:type="spellEnd"/>
       <w:r>
@@ -642,87 +691,31 @@
           <w:sz w:val="22"/>
           <w:szCs w:val="22"/>
         </w:rPr>
-        <w:t xml:space="preserve"> objects, which are easier to work with for further comparison and filtering purposes. Next, we use the </w:t>
-      </w:r>
-      <w:proofErr w:type="gramStart"/>
-      <w:r>
-        <w:rPr>
-          <w:rFonts w:ascii="Times New Roman" w:hAnsi="Times New Roman" w:cs="Times New Roman"/>
-          <w:sz w:val="22"/>
-          <w:szCs w:val="22"/>
-        </w:rPr>
-        <w:t>filter(</w:t>
-      </w:r>
-      <w:proofErr w:type="gramEnd"/>
-      <w:r>
-        <w:rPr>
-          <w:rFonts w:ascii="Times New Roman" w:hAnsi="Times New Roman" w:cs="Times New Roman"/>
-          <w:sz w:val="22"/>
-          <w:szCs w:val="22"/>
-        </w:rPr>
-        <w:t xml:space="preserve">) method to eliminate shares with a price above 500 dollars. Finally, we utilize the </w:t>
-      </w:r>
-      <w:proofErr w:type="gramStart"/>
-      <w:r>
-        <w:rPr>
-          <w:rFonts w:ascii="Times New Roman" w:hAnsi="Times New Roman" w:cs="Times New Roman"/>
-          <w:sz w:val="22"/>
-          <w:szCs w:val="22"/>
-        </w:rPr>
-        <w:t>max(</w:t>
-      </w:r>
-      <w:proofErr w:type="gramEnd"/>
-      <w:r>
-        <w:rPr>
-          <w:rFonts w:ascii="Times New Roman" w:hAnsi="Times New Roman" w:cs="Times New Roman"/>
-          <w:sz w:val="22"/>
-          <w:szCs w:val="22"/>
-        </w:rPr>
-        <w:t xml:space="preserve">) method to identify the share with the highest price among the filtered results. </w:t>
-      </w:r>
-    </w:p>
-    <w:p>
-      <w:pPr>
-        <w:rPr>
-          <w:rFonts w:ascii="Times New Roman" w:hAnsi="Times New Roman" w:cs="Times New Roman"/>
-          <w:sz w:val="22"/>
-          <w:szCs w:val="22"/>
-        </w:rPr>
-      </w:pPr>
-    </w:p>
-    <w:p>
-      <w:pPr>
-        <w:rPr>
-          <w:rFonts w:ascii="Times New Roman" w:hAnsi="Times New Roman" w:cs="Times New Roman"/>
-          <w:sz w:val="22"/>
-          <w:szCs w:val="22"/>
-        </w:rPr>
-      </w:pPr>
-      <w:r>
-        <w:rPr>
-          <w:rFonts w:ascii="Times New Roman" w:hAnsi="Times New Roman" w:cs="Times New Roman"/>
-          <w:sz w:val="22"/>
-          <w:szCs w:val="22"/>
-        </w:rPr>
-        <w:t xml:space="preserve">A new method has been added to the </w:t>
-      </w:r>
-      <w:proofErr w:type="spellStart"/>
-      <w:r>
-        <w:rPr>
-          <w:rFonts w:ascii="Times New Roman" w:hAnsi="Times New Roman" w:cs="Times New Roman"/>
-          <w:sz w:val="22"/>
-          <w:szCs w:val="22"/>
-        </w:rPr>
-        <w:t>APIFinance</w:t>
-      </w:r>
-      <w:proofErr w:type="spellEnd"/>
-      <w:r>
-        <w:rPr>
-          <w:rFonts w:ascii="Times New Roman" w:hAnsi="Times New Roman" w:cs="Times New Roman"/>
-          <w:sz w:val="22"/>
-          <w:szCs w:val="22"/>
-        </w:rPr>
-        <w:t xml:space="preserve"> class to handle the API request restriction. As the free API key permits only 5 requests per minute</w:t>
+        <w:t xml:space="preserve"> class </w:t>
+      </w:r>
+      <w:r>
+        <w:rPr>
+          <w:rFonts w:ascii="Times New Roman" w:hAnsi="Times New Roman" w:cs="Times New Roman"/>
+          <w:sz w:val="22"/>
+          <w:szCs w:val="22"/>
+        </w:rPr>
+        <w:t xml:space="preserve">was modified </w:t>
+      </w:r>
+      <w:r>
+        <w:rPr>
+          <w:rFonts w:ascii="Times New Roman" w:hAnsi="Times New Roman" w:cs="Times New Roman" w:hint="eastAsia"/>
+          <w:sz w:val="22"/>
+          <w:szCs w:val="22"/>
+        </w:rPr>
+        <w:t>t</w:t>
+      </w:r>
+      <w:r>
+        <w:rPr>
+          <w:rFonts w:ascii="Times New Roman" w:hAnsi="Times New Roman" w:cs="Times New Roman"/>
+          <w:sz w:val="22"/>
+          <w:szCs w:val="22"/>
+        </w:rPr>
+        <w:t>o handle the API request restriction. As the free API key permits only 5 requests per minute</w:t>
       </w:r>
       <w:r>
         <w:rPr>
@@ -1453,17 +1446,17 @@
     <w:p>
       <w:pPr>
         <w:rPr>
+          <w:rFonts w:ascii="Times New Roman" w:hAnsi="Times New Roman" w:cs="Times New Roman"/>
+          <w:sz w:val="22"/>
+          <w:szCs w:val="22"/>
+        </w:rPr>
+      </w:pPr>
+      <w:r>
+        <w:rPr>
           <w:rFonts w:ascii="Times New Roman" w:hAnsi="Times New Roman" w:cs="Times New Roman" w:hint="eastAsia"/>
           <w:sz w:val="22"/>
           <w:szCs w:val="22"/>
         </w:rPr>
-      </w:pPr>
-      <w:r>
-        <w:rPr>
-          <w:rFonts w:ascii="Times New Roman" w:hAnsi="Times New Roman" w:cs="Times New Roman" w:hint="eastAsia"/>
-          <w:sz w:val="22"/>
-          <w:szCs w:val="22"/>
-        </w:rPr>
         <w:t>W</w:t>
       </w:r>
       <w:r>
@@ -1474,6 +1467,837 @@
         </w:rPr>
         <w:t>e also tested the program with more than 10 requests including invalid requests. Overall, the program behaved as expected in both stream and parallel stream. It appears to be thread safe based on our test results.</w:t>
       </w:r>
+      <w:r>
+        <w:rPr>
+          <w:rFonts w:ascii="Times New Roman" w:hAnsi="Times New Roman" w:cs="Times New Roman"/>
+          <w:sz w:val="22"/>
+          <w:szCs w:val="22"/>
+        </w:rPr>
+        <w:t xml:space="preserve">  </w:t>
+      </w:r>
+    </w:p>
+    <w:tbl>
+      <w:tblPr>
+        <w:tblW w:w="9350" w:type="dxa"/>
+        <w:tblLook w:val="04A0" w:firstRow="1" w:lastRow="0" w:firstColumn="1" w:lastColumn="0" w:noHBand="0" w:noVBand="1"/>
+      </w:tblPr>
+      <w:tblGrid>
+        <w:gridCol w:w="754"/>
+        <w:gridCol w:w="4154"/>
+        <w:gridCol w:w="3687"/>
+        <w:gridCol w:w="755"/>
+      </w:tblGrid>
+      <w:tr>
+        <w:trPr>
+          <w:trHeight w:val="320"/>
+        </w:trPr>
+        <w:tc>
+          <w:tcPr>
+            <w:tcW w:w="754" w:type="dxa"/>
+            <w:tcBorders>
+              <w:top w:val="single" w:sz="4" w:space="0" w:color="auto"/>
+              <w:left w:val="single" w:sz="4" w:space="0" w:color="auto"/>
+              <w:bottom w:val="single" w:sz="4" w:space="0" w:color="auto"/>
+              <w:right w:val="single" w:sz="4" w:space="0" w:color="auto"/>
+            </w:tcBorders>
+            <w:shd w:val="clear" w:color="auto" w:fill="auto"/>
+            <w:noWrap/>
+            <w:vAlign w:val="bottom"/>
+            <w:hideMark/>
+          </w:tcPr>
+          <w:p>
+            <w:pPr>
+              <w:rPr>
+                <w:rFonts w:ascii="Calibri" w:eastAsia="Times New Roman" w:hAnsi="Calibri" w:cs="Calibri"/>
+                <w:color w:val="000000"/>
+              </w:rPr>
+            </w:pPr>
+            <w:r>
+              <w:rPr>
+                <w:rFonts w:ascii="Calibri" w:eastAsia="Times New Roman" w:hAnsi="Calibri" w:cs="Calibri"/>
+                <w:color w:val="000000"/>
+              </w:rPr>
+              <w:t>Test ID</w:t>
+            </w:r>
+          </w:p>
+        </w:tc>
+        <w:tc>
+          <w:tcPr>
+            <w:tcW w:w="4154" w:type="dxa"/>
+            <w:tcBorders>
+              <w:top w:val="single" w:sz="4" w:space="0" w:color="auto"/>
+              <w:left w:val="nil"/>
+              <w:bottom w:val="single" w:sz="4" w:space="0" w:color="auto"/>
+              <w:right w:val="single" w:sz="4" w:space="0" w:color="auto"/>
+            </w:tcBorders>
+            <w:shd w:val="clear" w:color="auto" w:fill="auto"/>
+            <w:noWrap/>
+            <w:vAlign w:val="bottom"/>
+            <w:hideMark/>
+          </w:tcPr>
+          <w:p>
+            <w:pPr>
+              <w:rPr>
+                <w:rFonts w:ascii="Calibri" w:eastAsia="Times New Roman" w:hAnsi="Calibri" w:cs="Calibri"/>
+                <w:color w:val="000000"/>
+              </w:rPr>
+            </w:pPr>
+            <w:r>
+              <w:rPr>
+                <w:rFonts w:ascii="Calibri" w:eastAsia="Times New Roman" w:hAnsi="Calibri" w:cs="Calibri"/>
+                <w:color w:val="000000"/>
+              </w:rPr>
+              <w:t>Description</w:t>
+            </w:r>
+          </w:p>
+        </w:tc>
+        <w:tc>
+          <w:tcPr>
+            <w:tcW w:w="3687" w:type="dxa"/>
+            <w:tcBorders>
+              <w:top w:val="single" w:sz="4" w:space="0" w:color="auto"/>
+              <w:left w:val="nil"/>
+              <w:bottom w:val="single" w:sz="4" w:space="0" w:color="auto"/>
+              <w:right w:val="single" w:sz="4" w:space="0" w:color="auto"/>
+            </w:tcBorders>
+            <w:shd w:val="clear" w:color="auto" w:fill="auto"/>
+            <w:noWrap/>
+            <w:vAlign w:val="bottom"/>
+            <w:hideMark/>
+          </w:tcPr>
+          <w:p>
+            <w:pPr>
+              <w:rPr>
+                <w:rFonts w:ascii="Calibri" w:eastAsia="Times New Roman" w:hAnsi="Calibri" w:cs="Calibri"/>
+                <w:color w:val="000000"/>
+              </w:rPr>
+            </w:pPr>
+            <w:r>
+              <w:rPr>
+                <w:rFonts w:ascii="Calibri" w:eastAsia="Times New Roman" w:hAnsi="Calibri" w:cs="Calibri"/>
+                <w:color w:val="000000"/>
+              </w:rPr>
+              <w:t>expected</w:t>
+            </w:r>
+          </w:p>
+        </w:tc>
+        <w:tc>
+          <w:tcPr>
+            <w:tcW w:w="755" w:type="dxa"/>
+            <w:tcBorders>
+              <w:top w:val="single" w:sz="4" w:space="0" w:color="auto"/>
+              <w:left w:val="nil"/>
+              <w:bottom w:val="single" w:sz="4" w:space="0" w:color="auto"/>
+              <w:right w:val="single" w:sz="4" w:space="0" w:color="auto"/>
+            </w:tcBorders>
+            <w:shd w:val="clear" w:color="auto" w:fill="auto"/>
+            <w:noWrap/>
+            <w:vAlign w:val="bottom"/>
+            <w:hideMark/>
+          </w:tcPr>
+          <w:p>
+            <w:pPr>
+              <w:rPr>
+                <w:rFonts w:ascii="Calibri" w:eastAsia="Times New Roman" w:hAnsi="Calibri" w:cs="Calibri"/>
+                <w:color w:val="000000"/>
+              </w:rPr>
+            </w:pPr>
+            <w:r>
+              <w:rPr>
+                <w:rFonts w:ascii="Calibri" w:eastAsia="Times New Roman" w:hAnsi="Calibri" w:cs="Calibri"/>
+                <w:color w:val="000000"/>
+              </w:rPr>
+              <w:t>Pass</w:t>
+            </w:r>
+          </w:p>
+        </w:tc>
+      </w:tr>
+      <w:tr>
+        <w:trPr>
+          <w:trHeight w:val="320"/>
+        </w:trPr>
+        <w:tc>
+          <w:tcPr>
+            <w:tcW w:w="754" w:type="dxa"/>
+            <w:tcBorders>
+              <w:top w:val="nil"/>
+              <w:left w:val="single" w:sz="4" w:space="0" w:color="auto"/>
+              <w:bottom w:val="single" w:sz="4" w:space="0" w:color="auto"/>
+              <w:right w:val="single" w:sz="4" w:space="0" w:color="auto"/>
+            </w:tcBorders>
+            <w:shd w:val="clear" w:color="auto" w:fill="auto"/>
+            <w:noWrap/>
+            <w:vAlign w:val="bottom"/>
+            <w:hideMark/>
+          </w:tcPr>
+          <w:p>
+            <w:pPr>
+              <w:jc w:val="right"/>
+              <w:rPr>
+                <w:rFonts w:ascii="Calibri" w:eastAsia="Times New Roman" w:hAnsi="Calibri" w:cs="Calibri"/>
+                <w:color w:val="000000"/>
+              </w:rPr>
+            </w:pPr>
+            <w:r>
+              <w:rPr>
+                <w:rFonts w:ascii="Calibri" w:eastAsia="Times New Roman" w:hAnsi="Calibri" w:cs="Calibri"/>
+                <w:color w:val="000000"/>
+              </w:rPr>
+              <w:t>1</w:t>
+            </w:r>
+          </w:p>
+        </w:tc>
+        <w:tc>
+          <w:tcPr>
+            <w:tcW w:w="4154" w:type="dxa"/>
+            <w:tcBorders>
+              <w:top w:val="nil"/>
+              <w:left w:val="nil"/>
+              <w:bottom w:val="single" w:sz="4" w:space="0" w:color="auto"/>
+              <w:right w:val="single" w:sz="4" w:space="0" w:color="auto"/>
+            </w:tcBorders>
+            <w:shd w:val="clear" w:color="auto" w:fill="auto"/>
+            <w:noWrap/>
+            <w:vAlign w:val="bottom"/>
+            <w:hideMark/>
+          </w:tcPr>
+          <w:p>
+            <w:pPr>
+              <w:rPr>
+                <w:rFonts w:ascii="Calibri" w:eastAsia="Times New Roman" w:hAnsi="Calibri" w:cs="Calibri"/>
+                <w:color w:val="000000"/>
+              </w:rPr>
+            </w:pPr>
+            <w:r>
+              <w:rPr>
+                <w:rFonts w:ascii="Calibri" w:eastAsia="Times New Roman" w:hAnsi="Calibri" w:cs="Calibri"/>
+                <w:color w:val="000000"/>
+              </w:rPr>
+              <w:t xml:space="preserve">Test with share symbol list that include </w:t>
+            </w:r>
+            <w:r>
+              <w:rPr>
+                <w:rFonts w:ascii="Calibri" w:eastAsia="Times New Roman" w:hAnsi="Calibri" w:cs="Calibri"/>
+                <w:color w:val="000000"/>
+              </w:rPr>
+              <w:t>invalid</w:t>
+            </w:r>
+            <w:r>
+              <w:rPr>
+                <w:rFonts w:ascii="Calibri" w:eastAsia="Times New Roman" w:hAnsi="Calibri" w:cs="Calibri"/>
+                <w:color w:val="000000"/>
+              </w:rPr>
+              <w:t xml:space="preserve"> symbol using parallel stream</w:t>
+            </w:r>
+          </w:p>
+        </w:tc>
+        <w:tc>
+          <w:tcPr>
+            <w:tcW w:w="3687" w:type="dxa"/>
+            <w:tcBorders>
+              <w:top w:val="nil"/>
+              <w:left w:val="nil"/>
+              <w:bottom w:val="single" w:sz="4" w:space="0" w:color="auto"/>
+              <w:right w:val="single" w:sz="4" w:space="0" w:color="auto"/>
+            </w:tcBorders>
+            <w:shd w:val="clear" w:color="auto" w:fill="auto"/>
+            <w:noWrap/>
+            <w:vAlign w:val="bottom"/>
+            <w:hideMark/>
+          </w:tcPr>
+          <w:p>
+            <w:pPr>
+              <w:rPr>
+                <w:rFonts w:ascii="Calibri" w:eastAsia="Times New Roman" w:hAnsi="Calibri" w:cs="Calibri"/>
+                <w:color w:val="000000"/>
+              </w:rPr>
+            </w:pPr>
+            <w:r>
+              <w:rPr>
+                <w:rFonts w:ascii="Calibri" w:eastAsia="Times New Roman" w:hAnsi="Calibri" w:cs="Calibri"/>
+                <w:color w:val="000000"/>
+              </w:rPr>
+              <w:t>program should display warning message for invalid share symbol</w:t>
+            </w:r>
+          </w:p>
+        </w:tc>
+        <w:tc>
+          <w:tcPr>
+            <w:tcW w:w="755" w:type="dxa"/>
+            <w:tcBorders>
+              <w:top w:val="nil"/>
+              <w:left w:val="nil"/>
+              <w:bottom w:val="single" w:sz="4" w:space="0" w:color="auto"/>
+              <w:right w:val="single" w:sz="4" w:space="0" w:color="auto"/>
+            </w:tcBorders>
+            <w:shd w:val="clear" w:color="auto" w:fill="auto"/>
+            <w:noWrap/>
+            <w:vAlign w:val="bottom"/>
+            <w:hideMark/>
+          </w:tcPr>
+          <w:p>
+            <w:pPr>
+              <w:rPr>
+                <w:rFonts w:ascii="Calibri" w:eastAsia="Times New Roman" w:hAnsi="Calibri" w:cs="Calibri"/>
+                <w:color w:val="000000"/>
+              </w:rPr>
+            </w:pPr>
+            <w:r>
+              <w:rPr>
+                <w:rFonts w:ascii="Calibri" w:eastAsia="Times New Roman" w:hAnsi="Calibri" w:cs="Calibri"/>
+                <w:color w:val="000000"/>
+              </w:rPr>
+              <w:t>Yes</w:t>
+            </w:r>
+          </w:p>
+        </w:tc>
+      </w:tr>
+      <w:tr>
+        <w:trPr>
+          <w:trHeight w:val="320"/>
+        </w:trPr>
+        <w:tc>
+          <w:tcPr>
+            <w:tcW w:w="754" w:type="dxa"/>
+            <w:tcBorders>
+              <w:top w:val="nil"/>
+              <w:left w:val="single" w:sz="4" w:space="0" w:color="auto"/>
+              <w:bottom w:val="single" w:sz="4" w:space="0" w:color="auto"/>
+              <w:right w:val="single" w:sz="4" w:space="0" w:color="auto"/>
+            </w:tcBorders>
+            <w:shd w:val="clear" w:color="auto" w:fill="auto"/>
+            <w:noWrap/>
+            <w:vAlign w:val="bottom"/>
+            <w:hideMark/>
+          </w:tcPr>
+          <w:p>
+            <w:pPr>
+              <w:jc w:val="right"/>
+              <w:rPr>
+                <w:rFonts w:ascii="Calibri" w:eastAsia="Times New Roman" w:hAnsi="Calibri" w:cs="Calibri"/>
+                <w:color w:val="000000"/>
+              </w:rPr>
+            </w:pPr>
+            <w:r>
+              <w:rPr>
+                <w:rFonts w:ascii="Calibri" w:eastAsia="Times New Roman" w:hAnsi="Calibri" w:cs="Calibri"/>
+                <w:color w:val="000000"/>
+              </w:rPr>
+              <w:lastRenderedPageBreak/>
+              <w:t>2</w:t>
+            </w:r>
+          </w:p>
+        </w:tc>
+        <w:tc>
+          <w:tcPr>
+            <w:tcW w:w="4154" w:type="dxa"/>
+            <w:tcBorders>
+              <w:top w:val="nil"/>
+              <w:left w:val="nil"/>
+              <w:bottom w:val="single" w:sz="4" w:space="0" w:color="auto"/>
+              <w:right w:val="single" w:sz="4" w:space="0" w:color="auto"/>
+            </w:tcBorders>
+            <w:shd w:val="clear" w:color="auto" w:fill="auto"/>
+            <w:noWrap/>
+            <w:vAlign w:val="bottom"/>
+            <w:hideMark/>
+          </w:tcPr>
+          <w:p>
+            <w:pPr>
+              <w:rPr>
+                <w:rFonts w:ascii="Calibri" w:eastAsia="Times New Roman" w:hAnsi="Calibri" w:cs="Calibri"/>
+                <w:color w:val="000000"/>
+              </w:rPr>
+            </w:pPr>
+            <w:r>
+              <w:rPr>
+                <w:rFonts w:ascii="Calibri" w:eastAsia="Times New Roman" w:hAnsi="Calibri" w:cs="Calibri"/>
+                <w:color w:val="000000"/>
+              </w:rPr>
+              <w:t>Test with share symbol list that include 501 shares using parallel stream</w:t>
+            </w:r>
+          </w:p>
+        </w:tc>
+        <w:tc>
+          <w:tcPr>
+            <w:tcW w:w="3687" w:type="dxa"/>
+            <w:tcBorders>
+              <w:top w:val="nil"/>
+              <w:left w:val="nil"/>
+              <w:bottom w:val="single" w:sz="4" w:space="0" w:color="auto"/>
+              <w:right w:val="single" w:sz="4" w:space="0" w:color="auto"/>
+            </w:tcBorders>
+            <w:shd w:val="clear" w:color="auto" w:fill="auto"/>
+            <w:noWrap/>
+            <w:vAlign w:val="bottom"/>
+            <w:hideMark/>
+          </w:tcPr>
+          <w:p>
+            <w:pPr>
+              <w:rPr>
+                <w:rFonts w:ascii="Calibri" w:eastAsia="Times New Roman" w:hAnsi="Calibri" w:cs="Calibri"/>
+                <w:color w:val="000000"/>
+              </w:rPr>
+            </w:pPr>
+            <w:r>
+              <w:rPr>
+                <w:rFonts w:ascii="Calibri" w:eastAsia="Times New Roman" w:hAnsi="Calibri" w:cs="Calibri"/>
+                <w:color w:val="000000"/>
+              </w:rPr>
+              <w:t>pr</w:t>
+            </w:r>
+            <w:r>
+              <w:rPr>
+                <w:rFonts w:ascii="Calibri" w:eastAsia="Times New Roman" w:hAnsi="Calibri" w:cs="Calibri"/>
+                <w:color w:val="000000"/>
+              </w:rPr>
+              <w:t>o</w:t>
+            </w:r>
+            <w:r>
+              <w:rPr>
+                <w:rFonts w:ascii="Calibri" w:eastAsia="Times New Roman" w:hAnsi="Calibri" w:cs="Calibri"/>
+                <w:color w:val="000000"/>
+              </w:rPr>
+              <w:t xml:space="preserve">gram should </w:t>
+            </w:r>
+            <w:r>
+              <w:rPr>
+                <w:rFonts w:ascii="Calibri" w:eastAsia="Times New Roman" w:hAnsi="Calibri" w:cs="Calibri"/>
+                <w:color w:val="000000"/>
+              </w:rPr>
+              <w:t xml:space="preserve">display </w:t>
+            </w:r>
+            <w:r>
+              <w:rPr>
+                <w:rFonts w:ascii="Calibri" w:eastAsia="Times New Roman" w:hAnsi="Calibri" w:cs="Calibri"/>
+                <w:color w:val="000000"/>
+              </w:rPr>
+              <w:t>daily</w:t>
+            </w:r>
+            <w:r>
+              <w:rPr>
+                <w:rFonts w:ascii="Calibri" w:eastAsia="Times New Roman" w:hAnsi="Calibri" w:cs="Calibri"/>
+                <w:color w:val="000000"/>
+              </w:rPr>
+              <w:t xml:space="preserve"> </w:t>
+            </w:r>
+            <w:r>
+              <w:rPr>
+                <w:rFonts w:ascii="Calibri" w:eastAsia="Times New Roman" w:hAnsi="Calibri" w:cs="Calibri"/>
+                <w:color w:val="000000"/>
+              </w:rPr>
+              <w:t>limit exceed</w:t>
+            </w:r>
+            <w:r>
+              <w:rPr>
+                <w:rFonts w:ascii="Calibri" w:eastAsia="Times New Roman" w:hAnsi="Calibri" w:cs="Calibri"/>
+                <w:color w:val="000000"/>
+              </w:rPr>
+              <w:t>ing</w:t>
+            </w:r>
+            <w:r>
+              <w:rPr>
+                <w:rFonts w:ascii="Calibri" w:eastAsia="Times New Roman" w:hAnsi="Calibri" w:cs="Calibri"/>
+                <w:color w:val="000000"/>
+              </w:rPr>
+              <w:t xml:space="preserve"> warning</w:t>
+            </w:r>
+            <w:r>
+              <w:rPr>
+                <w:rFonts w:ascii="Calibri" w:eastAsia="Times New Roman" w:hAnsi="Calibri" w:cs="Calibri"/>
+                <w:color w:val="000000"/>
+              </w:rPr>
+              <w:t xml:space="preserve"> at the end</w:t>
+            </w:r>
+          </w:p>
+        </w:tc>
+        <w:tc>
+          <w:tcPr>
+            <w:tcW w:w="755" w:type="dxa"/>
+            <w:tcBorders>
+              <w:top w:val="nil"/>
+              <w:left w:val="nil"/>
+              <w:bottom w:val="single" w:sz="4" w:space="0" w:color="auto"/>
+              <w:right w:val="single" w:sz="4" w:space="0" w:color="auto"/>
+            </w:tcBorders>
+            <w:shd w:val="clear" w:color="auto" w:fill="auto"/>
+            <w:noWrap/>
+            <w:vAlign w:val="bottom"/>
+            <w:hideMark/>
+          </w:tcPr>
+          <w:p>
+            <w:pPr>
+              <w:rPr>
+                <w:rFonts w:ascii="Calibri" w:eastAsia="Times New Roman" w:hAnsi="Calibri" w:cs="Calibri"/>
+                <w:color w:val="000000"/>
+              </w:rPr>
+            </w:pPr>
+            <w:r>
+              <w:rPr>
+                <w:rFonts w:ascii="Calibri" w:eastAsia="Times New Roman" w:hAnsi="Calibri" w:cs="Calibri"/>
+                <w:color w:val="000000"/>
+              </w:rPr>
+              <w:t>Yes</w:t>
+            </w:r>
+          </w:p>
+        </w:tc>
+      </w:tr>
+      <w:tr>
+        <w:trPr>
+          <w:trHeight w:val="320"/>
+        </w:trPr>
+        <w:tc>
+          <w:tcPr>
+            <w:tcW w:w="754" w:type="dxa"/>
+            <w:tcBorders>
+              <w:top w:val="nil"/>
+              <w:left w:val="single" w:sz="4" w:space="0" w:color="auto"/>
+              <w:bottom w:val="single" w:sz="4" w:space="0" w:color="auto"/>
+              <w:right w:val="single" w:sz="4" w:space="0" w:color="auto"/>
+            </w:tcBorders>
+            <w:shd w:val="clear" w:color="auto" w:fill="auto"/>
+            <w:noWrap/>
+            <w:vAlign w:val="bottom"/>
+            <w:hideMark/>
+          </w:tcPr>
+          <w:p>
+            <w:pPr>
+              <w:jc w:val="right"/>
+              <w:rPr>
+                <w:rFonts w:ascii="Calibri" w:eastAsia="Times New Roman" w:hAnsi="Calibri" w:cs="Calibri"/>
+                <w:color w:val="000000"/>
+              </w:rPr>
+            </w:pPr>
+            <w:r>
+              <w:rPr>
+                <w:rFonts w:ascii="Calibri" w:eastAsia="Times New Roman" w:hAnsi="Calibri" w:cs="Calibri"/>
+                <w:color w:val="000000"/>
+              </w:rPr>
+              <w:t>3</w:t>
+            </w:r>
+          </w:p>
+        </w:tc>
+        <w:tc>
+          <w:tcPr>
+            <w:tcW w:w="4154" w:type="dxa"/>
+            <w:tcBorders>
+              <w:top w:val="nil"/>
+              <w:left w:val="nil"/>
+              <w:bottom w:val="single" w:sz="4" w:space="0" w:color="auto"/>
+              <w:right w:val="single" w:sz="4" w:space="0" w:color="auto"/>
+            </w:tcBorders>
+            <w:shd w:val="clear" w:color="auto" w:fill="auto"/>
+            <w:noWrap/>
+            <w:vAlign w:val="bottom"/>
+            <w:hideMark/>
+          </w:tcPr>
+          <w:p>
+            <w:pPr>
+              <w:rPr>
+                <w:rFonts w:ascii="Calibri" w:eastAsia="Times New Roman" w:hAnsi="Calibri" w:cs="Calibri"/>
+                <w:color w:val="000000"/>
+              </w:rPr>
+            </w:pPr>
+            <w:r>
+              <w:rPr>
+                <w:rFonts w:ascii="Calibri" w:eastAsia="Times New Roman" w:hAnsi="Calibri" w:cs="Calibri"/>
+                <w:color w:val="000000"/>
+              </w:rPr>
+              <w:t xml:space="preserve">Test with share symbol list that include </w:t>
+            </w:r>
+            <w:r>
+              <w:rPr>
+                <w:rFonts w:ascii="Calibri" w:eastAsia="Times New Roman" w:hAnsi="Calibri" w:cs="Calibri"/>
+                <w:color w:val="000000"/>
+              </w:rPr>
+              <w:t>invalid</w:t>
+            </w:r>
+            <w:r>
+              <w:rPr>
+                <w:rFonts w:ascii="Calibri" w:eastAsia="Times New Roman" w:hAnsi="Calibri" w:cs="Calibri"/>
+                <w:color w:val="000000"/>
+              </w:rPr>
+              <w:t xml:space="preserve"> symbol using </w:t>
+            </w:r>
+            <w:proofErr w:type="gramStart"/>
+            <w:r>
+              <w:rPr>
+                <w:rFonts w:ascii="Calibri" w:eastAsia="Times New Roman" w:hAnsi="Calibri" w:cs="Calibri"/>
+                <w:color w:val="000000"/>
+              </w:rPr>
+              <w:t>stream(</w:t>
+            </w:r>
+            <w:proofErr w:type="gramEnd"/>
+            <w:r>
+              <w:rPr>
+                <w:rFonts w:ascii="Calibri" w:eastAsia="Times New Roman" w:hAnsi="Calibri" w:cs="Calibri"/>
+                <w:color w:val="000000"/>
+              </w:rPr>
+              <w:t>)</w:t>
+            </w:r>
+          </w:p>
+        </w:tc>
+        <w:tc>
+          <w:tcPr>
+            <w:tcW w:w="3687" w:type="dxa"/>
+            <w:tcBorders>
+              <w:top w:val="nil"/>
+              <w:left w:val="nil"/>
+              <w:bottom w:val="single" w:sz="4" w:space="0" w:color="auto"/>
+              <w:right w:val="single" w:sz="4" w:space="0" w:color="auto"/>
+            </w:tcBorders>
+            <w:shd w:val="clear" w:color="auto" w:fill="auto"/>
+            <w:noWrap/>
+            <w:vAlign w:val="bottom"/>
+            <w:hideMark/>
+          </w:tcPr>
+          <w:p>
+            <w:pPr>
+              <w:rPr>
+                <w:rFonts w:ascii="Calibri" w:eastAsia="Times New Roman" w:hAnsi="Calibri" w:cs="Calibri"/>
+                <w:color w:val="000000"/>
+              </w:rPr>
+            </w:pPr>
+            <w:r>
+              <w:rPr>
+                <w:rFonts w:ascii="Calibri" w:eastAsia="Times New Roman" w:hAnsi="Calibri" w:cs="Calibri"/>
+                <w:color w:val="000000"/>
+              </w:rPr>
+              <w:t>program should display warning message for invalid share symbol</w:t>
+            </w:r>
+          </w:p>
+        </w:tc>
+        <w:tc>
+          <w:tcPr>
+            <w:tcW w:w="755" w:type="dxa"/>
+            <w:tcBorders>
+              <w:top w:val="nil"/>
+              <w:left w:val="nil"/>
+              <w:bottom w:val="single" w:sz="4" w:space="0" w:color="auto"/>
+              <w:right w:val="single" w:sz="4" w:space="0" w:color="auto"/>
+            </w:tcBorders>
+            <w:shd w:val="clear" w:color="auto" w:fill="auto"/>
+            <w:noWrap/>
+            <w:vAlign w:val="bottom"/>
+            <w:hideMark/>
+          </w:tcPr>
+          <w:p>
+            <w:pPr>
+              <w:rPr>
+                <w:rFonts w:ascii="Calibri" w:eastAsia="Times New Roman" w:hAnsi="Calibri" w:cs="Calibri"/>
+                <w:color w:val="000000"/>
+              </w:rPr>
+            </w:pPr>
+            <w:r>
+              <w:rPr>
+                <w:rFonts w:ascii="Calibri" w:eastAsia="Times New Roman" w:hAnsi="Calibri" w:cs="Calibri"/>
+                <w:color w:val="000000"/>
+              </w:rPr>
+              <w:t>Yes</w:t>
+            </w:r>
+          </w:p>
+        </w:tc>
+      </w:tr>
+      <w:tr>
+        <w:trPr>
+          <w:trHeight w:val="320"/>
+        </w:trPr>
+        <w:tc>
+          <w:tcPr>
+            <w:tcW w:w="754" w:type="dxa"/>
+            <w:tcBorders>
+              <w:top w:val="nil"/>
+              <w:left w:val="single" w:sz="4" w:space="0" w:color="auto"/>
+              <w:bottom w:val="single" w:sz="4" w:space="0" w:color="auto"/>
+              <w:right w:val="single" w:sz="4" w:space="0" w:color="auto"/>
+            </w:tcBorders>
+            <w:shd w:val="clear" w:color="auto" w:fill="auto"/>
+            <w:noWrap/>
+            <w:vAlign w:val="bottom"/>
+            <w:hideMark/>
+          </w:tcPr>
+          <w:p>
+            <w:pPr>
+              <w:jc w:val="right"/>
+              <w:rPr>
+                <w:rFonts w:ascii="Calibri" w:eastAsia="Times New Roman" w:hAnsi="Calibri" w:cs="Calibri"/>
+                <w:color w:val="000000"/>
+              </w:rPr>
+            </w:pPr>
+            <w:r>
+              <w:rPr>
+                <w:rFonts w:ascii="Calibri" w:eastAsia="Times New Roman" w:hAnsi="Calibri" w:cs="Calibri"/>
+                <w:color w:val="000000"/>
+              </w:rPr>
+              <w:t>4</w:t>
+            </w:r>
+          </w:p>
+        </w:tc>
+        <w:tc>
+          <w:tcPr>
+            <w:tcW w:w="4154" w:type="dxa"/>
+            <w:tcBorders>
+              <w:top w:val="nil"/>
+              <w:left w:val="nil"/>
+              <w:bottom w:val="single" w:sz="4" w:space="0" w:color="auto"/>
+              <w:right w:val="single" w:sz="4" w:space="0" w:color="auto"/>
+            </w:tcBorders>
+            <w:shd w:val="clear" w:color="auto" w:fill="auto"/>
+            <w:noWrap/>
+            <w:vAlign w:val="bottom"/>
+            <w:hideMark/>
+          </w:tcPr>
+          <w:p>
+            <w:pPr>
+              <w:rPr>
+                <w:rFonts w:ascii="Calibri" w:eastAsia="Times New Roman" w:hAnsi="Calibri" w:cs="Calibri"/>
+                <w:color w:val="000000"/>
+              </w:rPr>
+            </w:pPr>
+            <w:r>
+              <w:rPr>
+                <w:rFonts w:ascii="Calibri" w:eastAsia="Times New Roman" w:hAnsi="Calibri" w:cs="Calibri"/>
+                <w:color w:val="000000"/>
+              </w:rPr>
+              <w:t xml:space="preserve">Test with share symbol list that include 501 shares using </w:t>
+            </w:r>
+            <w:proofErr w:type="gramStart"/>
+            <w:r>
+              <w:rPr>
+                <w:rFonts w:ascii="Calibri" w:eastAsia="Times New Roman" w:hAnsi="Calibri" w:cs="Calibri"/>
+                <w:color w:val="000000"/>
+              </w:rPr>
+              <w:t>stream(</w:t>
+            </w:r>
+            <w:proofErr w:type="gramEnd"/>
+            <w:r>
+              <w:rPr>
+                <w:rFonts w:ascii="Calibri" w:eastAsia="Times New Roman" w:hAnsi="Calibri" w:cs="Calibri"/>
+                <w:color w:val="000000"/>
+              </w:rPr>
+              <w:t>)</w:t>
+            </w:r>
+          </w:p>
+        </w:tc>
+        <w:tc>
+          <w:tcPr>
+            <w:tcW w:w="3687" w:type="dxa"/>
+            <w:tcBorders>
+              <w:top w:val="nil"/>
+              <w:left w:val="nil"/>
+              <w:bottom w:val="single" w:sz="4" w:space="0" w:color="auto"/>
+              <w:right w:val="single" w:sz="4" w:space="0" w:color="auto"/>
+            </w:tcBorders>
+            <w:shd w:val="clear" w:color="auto" w:fill="auto"/>
+            <w:noWrap/>
+            <w:vAlign w:val="bottom"/>
+            <w:hideMark/>
+          </w:tcPr>
+          <w:p>
+            <w:pPr>
+              <w:rPr>
+                <w:rFonts w:ascii="Calibri" w:eastAsia="Times New Roman" w:hAnsi="Calibri" w:cs="Calibri"/>
+                <w:color w:val="000000"/>
+              </w:rPr>
+            </w:pPr>
+            <w:r>
+              <w:rPr>
+                <w:rFonts w:ascii="Calibri" w:eastAsia="Times New Roman" w:hAnsi="Calibri" w:cs="Calibri"/>
+                <w:color w:val="000000"/>
+              </w:rPr>
+              <w:t>pr</w:t>
+            </w:r>
+            <w:r>
+              <w:rPr>
+                <w:rFonts w:ascii="Calibri" w:eastAsia="Times New Roman" w:hAnsi="Calibri" w:cs="Calibri"/>
+                <w:color w:val="000000"/>
+              </w:rPr>
+              <w:t>o</w:t>
+            </w:r>
+            <w:r>
+              <w:rPr>
+                <w:rFonts w:ascii="Calibri" w:eastAsia="Times New Roman" w:hAnsi="Calibri" w:cs="Calibri"/>
+                <w:color w:val="000000"/>
+              </w:rPr>
+              <w:t xml:space="preserve">gram should </w:t>
+            </w:r>
+            <w:r>
+              <w:rPr>
+                <w:rFonts w:ascii="Calibri" w:eastAsia="Times New Roman" w:hAnsi="Calibri" w:cs="Calibri"/>
+                <w:color w:val="000000"/>
+              </w:rPr>
+              <w:t xml:space="preserve">display daily </w:t>
+            </w:r>
+            <w:r>
+              <w:rPr>
+                <w:rFonts w:ascii="Calibri" w:eastAsia="Times New Roman" w:hAnsi="Calibri" w:cs="Calibri"/>
+                <w:color w:val="000000"/>
+              </w:rPr>
+              <w:t>limit exceed</w:t>
+            </w:r>
+            <w:r>
+              <w:rPr>
+                <w:rFonts w:ascii="Calibri" w:eastAsia="Times New Roman" w:hAnsi="Calibri" w:cs="Calibri"/>
+                <w:color w:val="000000"/>
+              </w:rPr>
+              <w:t>ing</w:t>
+            </w:r>
+            <w:r>
+              <w:rPr>
+                <w:rFonts w:ascii="Calibri" w:eastAsia="Times New Roman" w:hAnsi="Calibri" w:cs="Calibri"/>
+                <w:color w:val="000000"/>
+              </w:rPr>
+              <w:t xml:space="preserve"> warning</w:t>
+            </w:r>
+            <w:r>
+              <w:rPr>
+                <w:rFonts w:ascii="Calibri" w:eastAsia="Times New Roman" w:hAnsi="Calibri" w:cs="Calibri"/>
+                <w:color w:val="000000"/>
+              </w:rPr>
+              <w:t xml:space="preserve"> at the end</w:t>
+            </w:r>
+          </w:p>
+        </w:tc>
+        <w:tc>
+          <w:tcPr>
+            <w:tcW w:w="755" w:type="dxa"/>
+            <w:tcBorders>
+              <w:top w:val="nil"/>
+              <w:left w:val="nil"/>
+              <w:bottom w:val="single" w:sz="4" w:space="0" w:color="auto"/>
+              <w:right w:val="single" w:sz="4" w:space="0" w:color="auto"/>
+            </w:tcBorders>
+            <w:shd w:val="clear" w:color="auto" w:fill="auto"/>
+            <w:noWrap/>
+            <w:vAlign w:val="bottom"/>
+            <w:hideMark/>
+          </w:tcPr>
+          <w:p>
+            <w:pPr>
+              <w:rPr>
+                <w:rFonts w:ascii="Calibri" w:eastAsia="Times New Roman" w:hAnsi="Calibri" w:cs="Calibri"/>
+                <w:color w:val="000000"/>
+              </w:rPr>
+            </w:pPr>
+            <w:r>
+              <w:rPr>
+                <w:rFonts w:ascii="Calibri" w:eastAsia="Times New Roman" w:hAnsi="Calibri" w:cs="Calibri"/>
+                <w:color w:val="000000"/>
+              </w:rPr>
+              <w:t>Yes</w:t>
+            </w:r>
+          </w:p>
+        </w:tc>
+      </w:tr>
+    </w:tbl>
+    <w:p>
+      <w:pPr>
+        <w:rPr>
+          <w:rFonts w:ascii="Times New Roman" w:hAnsi="Times New Roman" w:cs="Times New Roman"/>
+          <w:sz w:val="22"/>
+          <w:szCs w:val="22"/>
+        </w:rPr>
+      </w:pPr>
     </w:p>
     <w:p>
       <w:pPr>
